--- a/updates/update 21 pdfs /21.docx
+++ b/updates/update 21 pdfs /21.docx
@@ -5675,14 +5675,14 @@
         <w:rPr>
           <w:lang w:val="en-US"/>
         </w:rPr>
-        <w:t>Then I combed my hair and applied mi</w:t>
-      </w:r>
-      <w:proofErr w:type="spellStart"/>
-      <w:r>
-        <w:rPr>
-          <w:lang w:val="en-US"/>
-        </w:rPr>
-        <w:t>nioxidil</w:t>
+        <w:t xml:space="preserve">Then I combed my hair and applied </w:t>
+      </w:r>
+      <w:proofErr w:type="spellStart"/>
+      <w:r>
+        <w:rPr>
+          <w:lang w:val="en-US"/>
+        </w:rPr>
+        <w:t>minioxidil</w:t>
       </w:r>
       <w:proofErr w:type="spellEnd"/>
       <w:r>
@@ -6135,6 +6135,4446 @@
           <w:lang w:val="en-US"/>
         </w:rPr>
         <w:t>And then I went to sleep</w:t>
+      </w:r>
+    </w:p>
+    <w:p>
+      <w:pPr>
+        <w:rPr>
+          <w:lang w:val="en-US"/>
+        </w:rPr>
+      </w:pPr>
+    </w:p>
+    <w:p>
+      <w:pPr>
+        <w:rPr>
+          <w:lang w:val="en-US"/>
+        </w:rPr>
+      </w:pPr>
+    </w:p>
+    <w:p>
+      <w:pPr>
+        <w:rPr>
+          <w:lang w:val="en-US"/>
+        </w:rPr>
+      </w:pPr>
+    </w:p>
+    <w:p>
+      <w:pPr>
+        <w:rPr>
+          <w:lang w:val="en-US"/>
+        </w:rPr>
+      </w:pPr>
+    </w:p>
+    <w:p>
+      <w:pPr>
+        <w:rPr>
+          <w:lang w:val="en-US"/>
+        </w:rPr>
+      </w:pPr>
+    </w:p>
+    <w:p>
+      <w:pPr>
+        <w:rPr>
+          <w:lang w:val="en-US"/>
+        </w:rPr>
+      </w:pPr>
+    </w:p>
+    <w:p>
+      <w:pPr>
+        <w:rPr>
+          <w:lang w:val="en-US"/>
+        </w:rPr>
+      </w:pPr>
+    </w:p>
+    <w:p>
+      <w:pPr>
+        <w:rPr>
+          <w:lang w:val="en-US"/>
+        </w:rPr>
+      </w:pPr>
+      <w:r>
+        <w:rPr>
+          <w:lang w:val="en-US"/>
+        </w:rPr>
+        <w:lastRenderedPageBreak/>
+        <w:t>22/01/26</w:t>
+      </w:r>
+    </w:p>
+    <w:p>
+      <w:pPr>
+        <w:rPr>
+          <w:lang w:val="en-US"/>
+        </w:rPr>
+      </w:pPr>
+      <w:r>
+        <w:rPr>
+          <w:lang w:val="en-US"/>
+        </w:rPr>
+        <w:t xml:space="preserve">9:30 – 11:30 </w:t>
+      </w:r>
+    </w:p>
+    <w:p>
+      <w:pPr>
+        <w:rPr>
+          <w:lang w:val="en-US"/>
+        </w:rPr>
+      </w:pPr>
+      <w:r>
+        <w:rPr>
+          <w:lang w:val="en-US"/>
+        </w:rPr>
+        <w:t xml:space="preserve">Due to my stomach </w:t>
+      </w:r>
+      <w:proofErr w:type="gramStart"/>
+      <w:r>
+        <w:rPr>
+          <w:lang w:val="en-US"/>
+        </w:rPr>
+        <w:t>pain</w:t>
+      </w:r>
+      <w:proofErr w:type="gramEnd"/>
+      <w:r>
+        <w:rPr>
+          <w:lang w:val="en-US"/>
+        </w:rPr>
+        <w:t xml:space="preserve"> I slept till 9:30. And since it was a mess I had to wash my bedsheet clothes and everything.</w:t>
+      </w:r>
+    </w:p>
+    <w:p>
+      <w:pPr>
+        <w:rPr>
+          <w:lang w:val="en-US"/>
+        </w:rPr>
+      </w:pPr>
+      <w:r>
+        <w:rPr>
+          <w:lang w:val="en-US"/>
+        </w:rPr>
+        <w:t xml:space="preserve">Then I washed everything, took bath and brushed and came out </w:t>
+      </w:r>
+    </w:p>
+    <w:p>
+      <w:pPr>
+        <w:rPr>
+          <w:lang w:val="en-US"/>
+        </w:rPr>
+      </w:pPr>
+      <w:r>
+        <w:rPr>
+          <w:lang w:val="en-US"/>
+        </w:rPr>
+        <w:t xml:space="preserve">Then I put to dry everything and went downstairs to eat </w:t>
+      </w:r>
+    </w:p>
+    <w:p>
+      <w:pPr>
+        <w:rPr>
+          <w:lang w:val="en-US"/>
+        </w:rPr>
+      </w:pPr>
+      <w:r>
+        <w:rPr>
+          <w:lang w:val="en-US"/>
+        </w:rPr>
+        <w:t>I did not do work due to my stomach pain</w:t>
+      </w:r>
+    </w:p>
+    <w:p>
+      <w:pPr>
+        <w:rPr>
+          <w:lang w:val="en-US"/>
+        </w:rPr>
+      </w:pPr>
+      <w:r>
+        <w:rPr>
+          <w:lang w:val="en-US"/>
+        </w:rPr>
+        <w:t>So today I planned to skip my work (something I usually do I take rest on my second day)</w:t>
+      </w:r>
+    </w:p>
+    <w:p>
+      <w:pPr>
+        <w:rPr>
+          <w:lang w:val="en-US"/>
+        </w:rPr>
+      </w:pPr>
+    </w:p>
+    <w:p>
+      <w:pPr>
+        <w:rPr>
+          <w:lang w:val="en-US"/>
+        </w:rPr>
+      </w:pPr>
+    </w:p>
+    <w:p>
+      <w:pPr>
+        <w:rPr>
+          <w:lang w:val="en-US"/>
+        </w:rPr>
+      </w:pPr>
+    </w:p>
+    <w:p>
+      <w:pPr>
+        <w:rPr>
+          <w:lang w:val="en-US"/>
+        </w:rPr>
+      </w:pPr>
+    </w:p>
+    <w:p>
+      <w:pPr>
+        <w:rPr>
+          <w:lang w:val="en-US"/>
+        </w:rPr>
+      </w:pPr>
+    </w:p>
+    <w:p>
+      <w:pPr>
+        <w:rPr>
+          <w:lang w:val="en-US"/>
+        </w:rPr>
+      </w:pPr>
+    </w:p>
+    <w:p>
+      <w:pPr>
+        <w:rPr>
+          <w:lang w:val="en-US"/>
+        </w:rPr>
+      </w:pPr>
+    </w:p>
+    <w:p>
+      <w:pPr>
+        <w:rPr>
+          <w:lang w:val="en-US"/>
+        </w:rPr>
+      </w:pPr>
+    </w:p>
+    <w:p>
+      <w:pPr>
+        <w:rPr>
+          <w:lang w:val="en-US"/>
+        </w:rPr>
+      </w:pPr>
+    </w:p>
+    <w:p>
+      <w:pPr>
+        <w:rPr>
+          <w:lang w:val="en-US"/>
+        </w:rPr>
+      </w:pPr>
+    </w:p>
+    <w:p>
+      <w:pPr>
+        <w:rPr>
+          <w:lang w:val="en-US"/>
+        </w:rPr>
+      </w:pPr>
+    </w:p>
+    <w:p>
+      <w:pPr>
+        <w:rPr>
+          <w:lang w:val="en-US"/>
+        </w:rPr>
+      </w:pPr>
+    </w:p>
+    <w:p>
+      <w:pPr>
+        <w:rPr>
+          <w:lang w:val="en-US"/>
+        </w:rPr>
+      </w:pPr>
+    </w:p>
+    <w:p>
+      <w:pPr>
+        <w:rPr>
+          <w:lang w:val="en-US"/>
+        </w:rPr>
+      </w:pPr>
+    </w:p>
+    <w:p>
+      <w:pPr>
+        <w:rPr>
+          <w:lang w:val="en-US"/>
+        </w:rPr>
+      </w:pPr>
+    </w:p>
+    <w:p>
+      <w:pPr>
+        <w:rPr>
+          <w:lang w:val="en-US"/>
+        </w:rPr>
+      </w:pPr>
+    </w:p>
+    <w:p>
+      <w:pPr>
+        <w:rPr>
+          <w:lang w:val="en-US"/>
+        </w:rPr>
+      </w:pPr>
+    </w:p>
+    <w:p>
+      <w:pPr>
+        <w:rPr>
+          <w:lang w:val="en-US"/>
+        </w:rPr>
+      </w:pPr>
+    </w:p>
+    <w:p>
+      <w:pPr>
+        <w:rPr>
+          <w:lang w:val="en-US"/>
+        </w:rPr>
+      </w:pPr>
+    </w:p>
+    <w:p>
+      <w:pPr>
+        <w:rPr>
+          <w:lang w:val="en-US"/>
+        </w:rPr>
+      </w:pPr>
+    </w:p>
+    <w:p>
+      <w:pPr>
+        <w:rPr>
+          <w:lang w:val="en-US"/>
+        </w:rPr>
+      </w:pPr>
+    </w:p>
+    <w:p>
+      <w:pPr>
+        <w:rPr>
+          <w:lang w:val="en-US"/>
+        </w:rPr>
+      </w:pPr>
+      <w:r>
+        <w:rPr>
+          <w:lang w:val="en-US"/>
+        </w:rPr>
+        <w:t>11:30-12:30</w:t>
+      </w:r>
+    </w:p>
+    <w:p>
+      <w:pPr>
+        <w:rPr>
+          <w:lang w:val="en-US"/>
+        </w:rPr>
+      </w:pPr>
+    </w:p>
+    <w:p>
+      <w:pPr>
+        <w:rPr>
+          <w:lang w:val="en-US"/>
+        </w:rPr>
+      </w:pPr>
+      <w:r>
+        <w:rPr>
+          <w:lang w:val="en-US"/>
+        </w:rPr>
+        <w:t xml:space="preserve">As soon as I came </w:t>
+      </w:r>
+      <w:proofErr w:type="gramStart"/>
+      <w:r>
+        <w:rPr>
+          <w:lang w:val="en-US"/>
+        </w:rPr>
+        <w:t>down</w:t>
+      </w:r>
+      <w:proofErr w:type="gramEnd"/>
+      <w:r>
+        <w:rPr>
+          <w:lang w:val="en-US"/>
+        </w:rPr>
+        <w:t xml:space="preserve"> I had a glass of water </w:t>
+      </w:r>
+    </w:p>
+    <w:p>
+      <w:pPr>
+        <w:rPr>
+          <w:lang w:val="en-US"/>
+        </w:rPr>
+      </w:pPr>
+      <w:r>
+        <w:rPr>
+          <w:lang w:val="en-US"/>
+        </w:rPr>
+        <w:t xml:space="preserve">I was going to eat boiled eggs but then I remembered there is fish that is fried </w:t>
+      </w:r>
+    </w:p>
+    <w:p>
+      <w:pPr>
+        <w:rPr>
+          <w:lang w:val="en-US"/>
+        </w:rPr>
+      </w:pPr>
+      <w:proofErr w:type="gramStart"/>
+      <w:r>
+        <w:rPr>
+          <w:lang w:val="en-US"/>
+        </w:rPr>
+        <w:t>Hence</w:t>
+      </w:r>
+      <w:proofErr w:type="gramEnd"/>
+      <w:r>
+        <w:rPr>
+          <w:lang w:val="en-US"/>
+        </w:rPr>
+        <w:t xml:space="preserve"> I heated the fish I fried last night. I heated 2 of them </w:t>
+      </w:r>
+    </w:p>
+    <w:p>
+      <w:pPr>
+        <w:rPr>
+          <w:lang w:val="en-US"/>
+        </w:rPr>
+      </w:pPr>
+      <w:r>
+        <w:rPr>
+          <w:lang w:val="en-US"/>
+        </w:rPr>
+        <w:t xml:space="preserve">Then I heated some sandwich stuffings </w:t>
+      </w:r>
+    </w:p>
+    <w:p>
+      <w:pPr>
+        <w:rPr>
+          <w:lang w:val="en-US"/>
+        </w:rPr>
+      </w:pPr>
+      <w:r>
+        <w:rPr>
+          <w:lang w:val="en-US"/>
+        </w:rPr>
+        <w:t xml:space="preserve">And I paired them up with chapatti </w:t>
+      </w:r>
+    </w:p>
+    <w:p>
+      <w:pPr>
+        <w:rPr>
+          <w:lang w:val="en-US"/>
+        </w:rPr>
+      </w:pPr>
+      <w:r>
+        <w:rPr>
+          <w:lang w:val="en-US"/>
+        </w:rPr>
+        <w:t xml:space="preserve">Then hot </w:t>
+      </w:r>
+      <w:proofErr w:type="spellStart"/>
+      <w:r>
+        <w:rPr>
+          <w:lang w:val="en-US"/>
+        </w:rPr>
+        <w:t>patie</w:t>
+      </w:r>
+      <w:proofErr w:type="spellEnd"/>
+      <w:r>
+        <w:rPr>
+          <w:lang w:val="en-US"/>
+        </w:rPr>
+        <w:t xml:space="preserve"> came out of her room hungry and asked me to </w:t>
+      </w:r>
+      <w:proofErr w:type="spellStart"/>
+      <w:r>
+        <w:rPr>
+          <w:lang w:val="en-US"/>
+        </w:rPr>
+        <w:t>giver</w:t>
+      </w:r>
+      <w:proofErr w:type="spellEnd"/>
+      <w:r>
+        <w:rPr>
+          <w:lang w:val="en-US"/>
+        </w:rPr>
+        <w:t xml:space="preserve"> her something to eat </w:t>
+      </w:r>
+    </w:p>
+    <w:p>
+      <w:pPr>
+        <w:rPr>
+          <w:lang w:val="en-US"/>
+        </w:rPr>
+      </w:pPr>
+      <w:r>
+        <w:rPr>
+          <w:lang w:val="en-US"/>
+        </w:rPr>
+        <w:t xml:space="preserve">I got angry on her since she doesn’t </w:t>
+      </w:r>
+      <w:proofErr w:type="gramStart"/>
+      <w:r>
+        <w:rPr>
+          <w:lang w:val="en-US"/>
+        </w:rPr>
+        <w:t>makes</w:t>
+      </w:r>
+      <w:proofErr w:type="gramEnd"/>
+      <w:r>
+        <w:rPr>
+          <w:lang w:val="en-US"/>
+        </w:rPr>
+        <w:t xml:space="preserve"> anything for her and </w:t>
+      </w:r>
+      <w:proofErr w:type="spellStart"/>
+      <w:r>
+        <w:rPr>
+          <w:lang w:val="en-US"/>
+        </w:rPr>
+        <w:t>bes</w:t>
+      </w:r>
+      <w:proofErr w:type="spellEnd"/>
+      <w:r>
+        <w:rPr>
+          <w:lang w:val="en-US"/>
+        </w:rPr>
+        <w:t xml:space="preserve"> hungry all the time and that is not good and cool </w:t>
+      </w:r>
+      <w:proofErr w:type="spellStart"/>
+      <w:r>
+        <w:rPr>
+          <w:lang w:val="en-US"/>
+        </w:rPr>
+        <w:t>patie</w:t>
+      </w:r>
+      <w:proofErr w:type="spellEnd"/>
+      <w:r>
+        <w:rPr>
+          <w:lang w:val="en-US"/>
+        </w:rPr>
+        <w:t xml:space="preserve"> who is older than her does everything</w:t>
+      </w:r>
+    </w:p>
+    <w:p>
+      <w:pPr>
+        <w:rPr>
+          <w:lang w:val="en-US"/>
+        </w:rPr>
+      </w:pPr>
+      <w:r>
+        <w:rPr>
+          <w:lang w:val="en-US"/>
+        </w:rPr>
+        <w:t xml:space="preserve">There were only 2 </w:t>
+      </w:r>
+      <w:proofErr w:type="spellStart"/>
+      <w:r>
+        <w:rPr>
+          <w:lang w:val="en-US"/>
+        </w:rPr>
+        <w:t>chaptties</w:t>
+      </w:r>
+      <w:proofErr w:type="spellEnd"/>
+      <w:r>
+        <w:rPr>
+          <w:lang w:val="en-US"/>
+        </w:rPr>
+        <w:t xml:space="preserve"> so she asked me can she take 1 and I said take it </w:t>
+      </w:r>
+    </w:p>
+    <w:p>
+      <w:pPr>
+        <w:rPr>
+          <w:lang w:val="en-US"/>
+        </w:rPr>
+      </w:pPr>
+      <w:r>
+        <w:rPr>
+          <w:lang w:val="en-US"/>
+        </w:rPr>
+        <w:t xml:space="preserve">She doesn’t </w:t>
+      </w:r>
+      <w:proofErr w:type="gramStart"/>
+      <w:r>
+        <w:rPr>
+          <w:lang w:val="en-US"/>
+        </w:rPr>
+        <w:t>eats</w:t>
+      </w:r>
+      <w:proofErr w:type="gramEnd"/>
+      <w:r>
+        <w:rPr>
+          <w:lang w:val="en-US"/>
+        </w:rPr>
+        <w:t xml:space="preserve"> fish so I gave her an egg. She asked me to fry </w:t>
+      </w:r>
+      <w:proofErr w:type="gramStart"/>
+      <w:r>
+        <w:rPr>
+          <w:lang w:val="en-US"/>
+        </w:rPr>
+        <w:t>it</w:t>
+      </w:r>
+      <w:proofErr w:type="gramEnd"/>
+      <w:r>
+        <w:rPr>
+          <w:lang w:val="en-US"/>
+        </w:rPr>
+        <w:t xml:space="preserve"> but I said no you fry it for yourself, </w:t>
+      </w:r>
+      <w:proofErr w:type="spellStart"/>
+      <w:r>
+        <w:rPr>
+          <w:lang w:val="en-US"/>
+        </w:rPr>
+        <w:t>atleast</w:t>
+      </w:r>
+      <w:proofErr w:type="spellEnd"/>
+      <w:r>
+        <w:rPr>
+          <w:lang w:val="en-US"/>
+        </w:rPr>
+        <w:t xml:space="preserve"> she will do some work and keep her body active </w:t>
+      </w:r>
+    </w:p>
+    <w:p>
+      <w:pPr>
+        <w:rPr>
+          <w:lang w:val="en-US"/>
+        </w:rPr>
+      </w:pPr>
+      <w:proofErr w:type="gramStart"/>
+      <w:r>
+        <w:rPr>
+          <w:lang w:val="en-US"/>
+        </w:rPr>
+        <w:t>First</w:t>
+      </w:r>
+      <w:proofErr w:type="gramEnd"/>
+      <w:r>
+        <w:rPr>
+          <w:lang w:val="en-US"/>
+        </w:rPr>
+        <w:t xml:space="preserve"> she was like no then leave but afterwards she prepared and ate. </w:t>
+      </w:r>
+    </w:p>
+    <w:p>
+      <w:pPr>
+        <w:rPr>
+          <w:lang w:val="en-US"/>
+        </w:rPr>
+      </w:pPr>
+      <w:r>
+        <w:rPr>
+          <w:lang w:val="en-US"/>
+        </w:rPr>
+        <w:t xml:space="preserve">Then after having </w:t>
+      </w:r>
+      <w:proofErr w:type="gramStart"/>
+      <w:r>
+        <w:rPr>
+          <w:lang w:val="en-US"/>
+        </w:rPr>
+        <w:t>breakfast</w:t>
+      </w:r>
+      <w:proofErr w:type="gramEnd"/>
+      <w:r>
+        <w:rPr>
+          <w:lang w:val="en-US"/>
+        </w:rPr>
+        <w:t xml:space="preserve"> I came upstairs </w:t>
+      </w:r>
+    </w:p>
+    <w:p>
+      <w:pPr>
+        <w:rPr>
+          <w:lang w:val="en-US"/>
+        </w:rPr>
+      </w:pPr>
+    </w:p>
+    <w:p>
+      <w:pPr>
+        <w:rPr>
+          <w:lang w:val="en-US"/>
+        </w:rPr>
+      </w:pPr>
+    </w:p>
+    <w:p>
+      <w:pPr>
+        <w:rPr>
+          <w:lang w:val="en-US"/>
+        </w:rPr>
+      </w:pPr>
+    </w:p>
+    <w:p>
+      <w:pPr>
+        <w:rPr>
+          <w:lang w:val="en-US"/>
+        </w:rPr>
+      </w:pPr>
+    </w:p>
+    <w:p>
+      <w:pPr>
+        <w:rPr>
+          <w:lang w:val="en-US"/>
+        </w:rPr>
+      </w:pPr>
+    </w:p>
+    <w:p>
+      <w:pPr>
+        <w:rPr>
+          <w:lang w:val="en-US"/>
+        </w:rPr>
+      </w:pPr>
+    </w:p>
+    <w:p>
+      <w:pPr>
+        <w:rPr>
+          <w:lang w:val="en-US"/>
+        </w:rPr>
+      </w:pPr>
+    </w:p>
+    <w:p>
+      <w:pPr>
+        <w:rPr>
+          <w:lang w:val="en-US"/>
+        </w:rPr>
+      </w:pPr>
+    </w:p>
+    <w:p>
+      <w:pPr>
+        <w:rPr>
+          <w:lang w:val="en-US"/>
+        </w:rPr>
+      </w:pPr>
+    </w:p>
+    <w:p>
+      <w:pPr>
+        <w:rPr>
+          <w:lang w:val="en-US"/>
+        </w:rPr>
+      </w:pPr>
+    </w:p>
+    <w:p>
+      <w:pPr>
+        <w:rPr>
+          <w:lang w:val="en-US"/>
+        </w:rPr>
+      </w:pPr>
+    </w:p>
+    <w:p>
+      <w:pPr>
+        <w:rPr>
+          <w:lang w:val="en-US"/>
+        </w:rPr>
+      </w:pPr>
+    </w:p>
+    <w:p>
+      <w:pPr>
+        <w:rPr>
+          <w:lang w:val="en-US"/>
+        </w:rPr>
+      </w:pPr>
+    </w:p>
+    <w:p>
+      <w:pPr>
+        <w:rPr>
+          <w:lang w:val="en-US"/>
+        </w:rPr>
+      </w:pPr>
+      <w:r>
+        <w:rPr>
+          <w:lang w:val="en-US"/>
+        </w:rPr>
+        <w:lastRenderedPageBreak/>
+        <w:t>11:30-12:30</w:t>
+      </w:r>
+    </w:p>
+    <w:p>
+      <w:pPr>
+        <w:rPr>
+          <w:lang w:val="en-US"/>
+        </w:rPr>
+      </w:pPr>
+    </w:p>
+    <w:p>
+      <w:pPr>
+        <w:rPr>
+          <w:lang w:val="en-US"/>
+        </w:rPr>
+      </w:pPr>
+      <w:r>
+        <w:rPr>
+          <w:lang w:val="en-US"/>
+        </w:rPr>
+        <w:t>I washed my hair yesterday, so I wanted to oil them today</w:t>
+      </w:r>
+    </w:p>
+    <w:p>
+      <w:pPr>
+        <w:rPr>
+          <w:lang w:val="en-US"/>
+        </w:rPr>
+      </w:pPr>
+      <w:r>
+        <w:rPr>
+          <w:lang w:val="en-US"/>
+        </w:rPr>
+        <w:t xml:space="preserve">I wanted to make a hair oil of coconut almond mustard and castor oil </w:t>
+      </w:r>
+    </w:p>
+    <w:p>
+      <w:pPr>
+        <w:rPr>
+          <w:lang w:val="en-US"/>
+        </w:rPr>
+      </w:pPr>
+      <w:r>
+        <w:rPr>
+          <w:lang w:val="en-US"/>
+        </w:rPr>
+        <w:t xml:space="preserve">But castor oil was not there </w:t>
+      </w:r>
+    </w:p>
+    <w:p>
+      <w:pPr>
+        <w:rPr>
+          <w:lang w:val="en-US"/>
+        </w:rPr>
+      </w:pPr>
+      <w:proofErr w:type="gramStart"/>
+      <w:r>
+        <w:rPr>
+          <w:lang w:val="en-US"/>
+        </w:rPr>
+        <w:t>So</w:t>
+      </w:r>
+      <w:proofErr w:type="gramEnd"/>
+      <w:r>
+        <w:rPr>
+          <w:lang w:val="en-US"/>
+        </w:rPr>
+        <w:t xml:space="preserve"> I went to bhel chowk to buy castor oil, the place where </w:t>
+      </w:r>
+      <w:proofErr w:type="spellStart"/>
+      <w:r>
+        <w:rPr>
+          <w:lang w:val="en-US"/>
+        </w:rPr>
+        <w:t>mumma</w:t>
+      </w:r>
+      <w:proofErr w:type="spellEnd"/>
+      <w:r>
+        <w:rPr>
+          <w:lang w:val="en-US"/>
+        </w:rPr>
+        <w:t xml:space="preserve"> buys her </w:t>
+      </w:r>
+      <w:proofErr w:type="spellStart"/>
+      <w:r>
+        <w:rPr>
+          <w:lang w:val="en-US"/>
+        </w:rPr>
+        <w:t>mehendi</w:t>
+      </w:r>
+      <w:proofErr w:type="spellEnd"/>
+      <w:r>
+        <w:rPr>
+          <w:lang w:val="en-US"/>
+        </w:rPr>
+        <w:t xml:space="preserve"> from </w:t>
+      </w:r>
+    </w:p>
+    <w:p>
+      <w:pPr>
+        <w:rPr>
+          <w:lang w:val="en-US"/>
+        </w:rPr>
+      </w:pPr>
+      <w:r>
+        <w:rPr>
+          <w:lang w:val="en-US"/>
+        </w:rPr>
+        <w:t xml:space="preserve">Then I came home heated all the oil </w:t>
+      </w:r>
+    </w:p>
+    <w:p>
+      <w:pPr>
+        <w:rPr>
+          <w:lang w:val="en-US"/>
+        </w:rPr>
+      </w:pPr>
+      <w:r>
+        <w:rPr>
+          <w:lang w:val="en-US"/>
+        </w:rPr>
+        <w:t xml:space="preserve">In that oil I first went to the backyard </w:t>
+      </w:r>
+      <w:r>
+        <w:rPr>
+          <w:lang w:val="en-US"/>
+        </w:rPr>
+        <w:t xml:space="preserve">and plucked some curry leave and then I plucked some hibiscus flowers and leaves </w:t>
+      </w:r>
+    </w:p>
+    <w:p>
+      <w:pPr>
+        <w:rPr>
+          <w:lang w:val="en-US"/>
+        </w:rPr>
+      </w:pPr>
+      <w:r>
+        <w:rPr>
+          <w:lang w:val="en-US"/>
+        </w:rPr>
+        <w:t xml:space="preserve">Then I came inside chopped some onion </w:t>
+      </w:r>
+    </w:p>
+    <w:p>
+      <w:pPr>
+        <w:rPr>
+          <w:lang w:val="en-US"/>
+        </w:rPr>
+      </w:pPr>
+      <w:r>
+        <w:rPr>
+          <w:lang w:val="en-US"/>
+        </w:rPr>
+        <w:t xml:space="preserve">In the oil I added fenugreek seed, rosemary, curry leaves, hibiscus flowers and heated them on a low flame for 20 mins </w:t>
+      </w:r>
+    </w:p>
+    <w:p>
+      <w:pPr>
+        <w:rPr>
+          <w:lang w:val="en-US"/>
+        </w:rPr>
+      </w:pPr>
+      <w:r>
+        <w:rPr>
+          <w:lang w:val="en-US"/>
+        </w:rPr>
+        <w:t xml:space="preserve">Then I let it rest and then applied it on my hair and massaged my head </w:t>
+      </w:r>
+    </w:p>
+    <w:p>
+      <w:pPr>
+        <w:rPr>
+          <w:lang w:val="en-US"/>
+        </w:rPr>
+      </w:pPr>
+      <w:r>
+        <w:rPr>
+          <w:lang w:val="en-US"/>
+        </w:rPr>
+        <w:t xml:space="preserve">Then I saw an opening on LinkedIn </w:t>
+      </w:r>
+    </w:p>
+    <w:p>
+      <w:pPr>
+        <w:rPr>
+          <w:lang w:val="en-US"/>
+        </w:rPr>
+      </w:pPr>
+      <w:r>
+        <w:rPr>
+          <w:lang w:val="en-US"/>
+        </w:rPr>
+        <w:t xml:space="preserve">And I was seeing about that role as it was an opening for 0 experience people </w:t>
+      </w:r>
+    </w:p>
+    <w:p>
+      <w:pPr>
+        <w:rPr>
+          <w:lang w:val="en-US"/>
+        </w:rPr>
+      </w:pPr>
+    </w:p>
+    <w:p>
+      <w:pPr>
+        <w:rPr>
+          <w:lang w:val="en-US"/>
+        </w:rPr>
+      </w:pPr>
+    </w:p>
+    <w:p>
+      <w:pPr>
+        <w:rPr>
+          <w:lang w:val="en-US"/>
+        </w:rPr>
+      </w:pPr>
+    </w:p>
+    <w:p>
+      <w:pPr>
+        <w:rPr>
+          <w:lang w:val="en-US"/>
+        </w:rPr>
+      </w:pPr>
+    </w:p>
+    <w:p>
+      <w:pPr>
+        <w:rPr>
+          <w:lang w:val="en-US"/>
+        </w:rPr>
+      </w:pPr>
+    </w:p>
+    <w:p>
+      <w:pPr>
+        <w:rPr>
+          <w:lang w:val="en-US"/>
+        </w:rPr>
+      </w:pPr>
+    </w:p>
+    <w:p>
+      <w:pPr>
+        <w:rPr>
+          <w:lang w:val="en-US"/>
+        </w:rPr>
+      </w:pPr>
+    </w:p>
+    <w:p>
+      <w:pPr>
+        <w:rPr>
+          <w:lang w:val="en-US"/>
+        </w:rPr>
+      </w:pPr>
+    </w:p>
+    <w:p>
+      <w:pPr>
+        <w:rPr>
+          <w:lang w:val="en-US"/>
+        </w:rPr>
+      </w:pPr>
+    </w:p>
+    <w:p>
+      <w:pPr>
+        <w:rPr>
+          <w:lang w:val="en-US"/>
+        </w:rPr>
+      </w:pPr>
+    </w:p>
+    <w:p>
+      <w:pPr>
+        <w:rPr>
+          <w:lang w:val="en-US"/>
+        </w:rPr>
+      </w:pPr>
+    </w:p>
+    <w:p>
+      <w:pPr>
+        <w:rPr>
+          <w:lang w:val="en-US"/>
+        </w:rPr>
+      </w:pPr>
+    </w:p>
+    <w:p>
+      <w:pPr>
+        <w:rPr>
+          <w:lang w:val="en-US"/>
+        </w:rPr>
+      </w:pPr>
+    </w:p>
+    <w:p>
+      <w:pPr>
+        <w:rPr>
+          <w:lang w:val="en-US"/>
+        </w:rPr>
+      </w:pPr>
+      <w:r>
+        <w:rPr>
+          <w:lang w:val="en-US"/>
+        </w:rPr>
+        <w:lastRenderedPageBreak/>
+        <w:t>1:30-2:30</w:t>
+      </w:r>
+    </w:p>
+    <w:p>
+      <w:pPr>
+        <w:rPr>
+          <w:lang w:val="en-US"/>
+        </w:rPr>
+      </w:pPr>
+    </w:p>
+    <w:p>
+      <w:pPr>
+        <w:rPr>
+          <w:lang w:val="en-US"/>
+        </w:rPr>
+      </w:pPr>
+      <w:r>
+        <w:rPr>
+          <w:lang w:val="en-US"/>
+        </w:rPr>
+        <w:t xml:space="preserve">Then I corrected my CV and cover letter as per the role and I was seeing information since they </w:t>
+      </w:r>
+      <w:r>
+        <w:rPr>
+          <w:lang w:val="en-US"/>
+        </w:rPr>
+        <w:t>have</w:t>
+      </w:r>
+      <w:r>
+        <w:rPr>
+          <w:lang w:val="en-US"/>
+        </w:rPr>
+        <w:t xml:space="preserve"> asked to share our view on something </w:t>
+      </w:r>
+    </w:p>
+    <w:p>
+      <w:pPr>
+        <w:rPr>
+          <w:lang w:val="en-US"/>
+        </w:rPr>
+      </w:pPr>
+      <w:r>
+        <w:rPr>
+          <w:lang w:val="en-US"/>
+        </w:rPr>
+        <w:t xml:space="preserve">I have </w:t>
+      </w:r>
+      <w:r>
+        <w:rPr>
+          <w:lang w:val="en-US"/>
+        </w:rPr>
+        <w:t>not completed</w:t>
+      </w:r>
+      <w:r>
+        <w:rPr>
+          <w:lang w:val="en-US"/>
+        </w:rPr>
+        <w:t xml:space="preserve"> it</w:t>
+      </w:r>
+      <w:r>
+        <w:rPr>
+          <w:lang w:val="en-US"/>
+        </w:rPr>
+        <w:t xml:space="preserve"> yet </w:t>
+      </w:r>
+      <w:r>
+        <w:rPr>
+          <w:lang w:val="en-US"/>
+        </w:rPr>
+        <w:t>since the last date is 31</w:t>
+      </w:r>
+      <w:r>
+        <w:rPr>
+          <w:vertAlign w:val="superscript"/>
+          <w:lang w:val="en-US"/>
+        </w:rPr>
+        <w:t>st</w:t>
+      </w:r>
+      <w:r>
+        <w:rPr>
+          <w:lang w:val="en-US"/>
+        </w:rPr>
+        <w:t xml:space="preserve"> </w:t>
+      </w:r>
+    </w:p>
+    <w:p>
+      <w:pPr>
+        <w:rPr>
+          <w:lang w:val="en-US"/>
+        </w:rPr>
+      </w:pPr>
+      <w:r>
+        <w:rPr>
+          <w:lang w:val="en-US"/>
+        </w:rPr>
+        <w:t xml:space="preserve">But after that I took a pause </w:t>
+      </w:r>
+      <w:r>
+        <w:rPr>
+          <w:lang w:val="en-US"/>
+        </w:rPr>
+        <w:t>to refresh my mind. Took a small stroll downstairs a</w:t>
+      </w:r>
+      <w:r>
+        <w:rPr>
+          <w:lang w:val="en-US"/>
+        </w:rPr>
+        <w:t xml:space="preserve">nd once again started reading that book </w:t>
+      </w:r>
+    </w:p>
+    <w:p>
+      <w:pPr>
+        <w:rPr>
+          <w:lang w:val="en-US"/>
+        </w:rPr>
+      </w:pPr>
+      <w:r>
+        <w:rPr>
+          <w:lang w:val="en-US"/>
+        </w:rPr>
+        <w:t>Today I was determined to read another 10 pages of the book</w:t>
+      </w:r>
+      <w:r>
+        <w:rPr>
+          <w:lang w:val="en-US"/>
+        </w:rPr>
+        <w:t xml:space="preserve"> so that I could build a reading habit </w:t>
+      </w:r>
+    </w:p>
+    <w:p>
+      <w:pPr>
+        <w:rPr>
+          <w:lang w:val="en-US"/>
+        </w:rPr>
+      </w:pPr>
+      <w:r>
+        <w:rPr>
+          <w:lang w:val="en-US"/>
+        </w:rPr>
+        <w:t xml:space="preserve">But then I felt sleepy after 5 pages only. </w:t>
+      </w:r>
+    </w:p>
+    <w:p>
+      <w:pPr>
+        <w:rPr>
+          <w:lang w:val="en-US"/>
+        </w:rPr>
+      </w:pPr>
+      <w:r>
+        <w:rPr>
+          <w:lang w:val="en-US"/>
+        </w:rPr>
+        <w:t xml:space="preserve">Today I read that the girl was leaving to go ask the captain what happened. The captain says that we are going to sink hurry up. So she goes back to her </w:t>
+      </w:r>
+      <w:proofErr w:type="gramStart"/>
+      <w:r>
+        <w:rPr>
+          <w:lang w:val="en-US"/>
+        </w:rPr>
+        <w:t>room .</w:t>
+      </w:r>
+      <w:proofErr w:type="gramEnd"/>
+      <w:r>
+        <w:rPr>
+          <w:lang w:val="en-US"/>
+        </w:rPr>
+        <w:t xml:space="preserve"> and over that her stupid boss again says why did you leave me alone. The girl says this is not the time for this </w:t>
+      </w:r>
+      <w:proofErr w:type="gramStart"/>
+      <w:r>
+        <w:rPr>
+          <w:lang w:val="en-US"/>
+        </w:rPr>
+        <w:t>lets</w:t>
+      </w:r>
+      <w:proofErr w:type="gramEnd"/>
+      <w:r>
+        <w:rPr>
+          <w:lang w:val="en-US"/>
+        </w:rPr>
+        <w:t xml:space="preserve"> leave. And then she says I cannot leave like </w:t>
+      </w:r>
+      <w:proofErr w:type="gramStart"/>
+      <w:r>
+        <w:rPr>
+          <w:lang w:val="en-US"/>
+        </w:rPr>
+        <w:t>this</w:t>
+      </w:r>
+      <w:proofErr w:type="gramEnd"/>
+      <w:r>
+        <w:rPr>
+          <w:lang w:val="en-US"/>
+        </w:rPr>
+        <w:t xml:space="preserve"> and she was completed shivering because of the fear so she helps her out. But she was expecting too much from her she was like get me my coat and all also. So when I read that part I started disliking her boss as she was </w:t>
+      </w:r>
+      <w:proofErr w:type="gramStart"/>
+      <w:r>
+        <w:rPr>
+          <w:lang w:val="en-US"/>
+        </w:rPr>
+        <w:t>weird .</w:t>
+      </w:r>
+      <w:proofErr w:type="gramEnd"/>
+      <w:r>
+        <w:rPr>
+          <w:lang w:val="en-US"/>
+        </w:rPr>
+        <w:t xml:space="preserve"> but </w:t>
+      </w:r>
+      <w:proofErr w:type="spellStart"/>
+      <w:r>
+        <w:rPr>
+          <w:lang w:val="en-US"/>
+        </w:rPr>
+        <w:t>paitently</w:t>
+      </w:r>
+      <w:proofErr w:type="spellEnd"/>
+      <w:r>
+        <w:rPr>
+          <w:lang w:val="en-US"/>
+        </w:rPr>
+        <w:t xml:space="preserve"> the girl helps her. Yet the women who was her boss was like how </w:t>
+      </w:r>
+      <w:proofErr w:type="gramStart"/>
+      <w:r>
+        <w:rPr>
+          <w:lang w:val="en-US"/>
+        </w:rPr>
+        <w:t>can you</w:t>
+      </w:r>
+      <w:proofErr w:type="gramEnd"/>
+      <w:r>
+        <w:rPr>
+          <w:lang w:val="en-US"/>
+        </w:rPr>
+        <w:t xml:space="preserve"> be like this and all and stating she would fire her. The boss character was making me hate her </w:t>
+      </w:r>
+      <w:r>
+        <w:rPr>
+          <w:lang w:val="en-US"/>
+        </w:rPr>
+        <w:sym w:font="Wingdings" w:char="F04A"/>
+      </w:r>
+      <w:r>
+        <w:rPr>
+          <w:lang w:val="en-US"/>
+        </w:rPr>
+        <w:t xml:space="preserve"> </w:t>
+      </w:r>
+      <w:r>
+        <w:rPr>
+          <w:lang w:val="en-US"/>
+        </w:rPr>
+        <w:t xml:space="preserve">she was weird </w:t>
+      </w:r>
+    </w:p>
+    <w:p>
+      <w:pPr>
+        <w:rPr>
+          <w:lang w:val="en-US"/>
+        </w:rPr>
+      </w:pPr>
+      <w:r>
+        <w:rPr>
+          <w:lang w:val="en-US"/>
+        </w:rPr>
+        <w:t xml:space="preserve">After reading that I wanted to take </w:t>
+      </w:r>
+      <w:proofErr w:type="gramStart"/>
+      <w:r>
+        <w:rPr>
+          <w:lang w:val="en-US"/>
+        </w:rPr>
+        <w:t>break</w:t>
+      </w:r>
+      <w:proofErr w:type="gramEnd"/>
+      <w:r>
+        <w:rPr>
+          <w:lang w:val="en-US"/>
+        </w:rPr>
+        <w:t xml:space="preserve"> and I left for break and saw my </w:t>
+      </w:r>
+      <w:proofErr w:type="spellStart"/>
+      <w:r>
+        <w:rPr>
+          <w:lang w:val="en-US"/>
+        </w:rPr>
+        <w:t>whatsapp</w:t>
+      </w:r>
+      <w:proofErr w:type="spellEnd"/>
+      <w:r>
+        <w:rPr>
+          <w:lang w:val="en-US"/>
+        </w:rPr>
+        <w:t xml:space="preserve"> for some time. Drank water and came up </w:t>
+      </w:r>
+    </w:p>
+    <w:p>
+      <w:pPr>
+        <w:rPr>
+          <w:lang w:val="en-US"/>
+        </w:rPr>
+      </w:pPr>
+    </w:p>
+    <w:p>
+      <w:pPr>
+        <w:rPr>
+          <w:lang w:val="en-US"/>
+        </w:rPr>
+      </w:pPr>
+    </w:p>
+    <w:p>
+      <w:pPr>
+        <w:rPr>
+          <w:lang w:val="en-US"/>
+        </w:rPr>
+      </w:pPr>
+    </w:p>
+    <w:p>
+      <w:pPr>
+        <w:rPr>
+          <w:lang w:val="en-US"/>
+        </w:rPr>
+      </w:pPr>
+    </w:p>
+    <w:p>
+      <w:pPr>
+        <w:rPr>
+          <w:lang w:val="en-US"/>
+        </w:rPr>
+      </w:pPr>
+    </w:p>
+    <w:p>
+      <w:pPr>
+        <w:rPr>
+          <w:lang w:val="en-US"/>
+        </w:rPr>
+      </w:pPr>
+    </w:p>
+    <w:p>
+      <w:pPr>
+        <w:rPr>
+          <w:lang w:val="en-US"/>
+        </w:rPr>
+      </w:pPr>
+    </w:p>
+    <w:p>
+      <w:pPr>
+        <w:rPr>
+          <w:lang w:val="en-US"/>
+        </w:rPr>
+      </w:pPr>
+    </w:p>
+    <w:p>
+      <w:pPr>
+        <w:rPr>
+          <w:lang w:val="en-US"/>
+        </w:rPr>
+      </w:pPr>
+    </w:p>
+    <w:p>
+      <w:pPr>
+        <w:rPr>
+          <w:lang w:val="en-US"/>
+        </w:rPr>
+      </w:pPr>
+    </w:p>
+    <w:p>
+      <w:pPr>
+        <w:rPr>
+          <w:lang w:val="en-US"/>
+        </w:rPr>
+      </w:pPr>
+    </w:p>
+    <w:p>
+      <w:pPr>
+        <w:rPr>
+          <w:lang w:val="en-US"/>
+        </w:rPr>
+      </w:pPr>
+      <w:r>
+        <w:rPr>
+          <w:lang w:val="en-US"/>
+        </w:rPr>
+        <w:lastRenderedPageBreak/>
+        <w:t xml:space="preserve">2:30- 3:30 </w:t>
+      </w:r>
+    </w:p>
+    <w:p>
+      <w:pPr>
+        <w:rPr>
+          <w:lang w:val="en-US"/>
+        </w:rPr>
+      </w:pPr>
+    </w:p>
+    <w:p>
+      <w:pPr>
+        <w:rPr>
+          <w:lang w:val="en-US"/>
+        </w:rPr>
+      </w:pPr>
+      <w:r>
+        <w:rPr>
+          <w:lang w:val="en-US"/>
+        </w:rPr>
+        <w:t xml:space="preserve">Now I did not want to continue reading </w:t>
+      </w:r>
+      <w:proofErr w:type="gramStart"/>
+      <w:r>
+        <w:rPr>
+          <w:lang w:val="en-US"/>
+        </w:rPr>
+        <w:t>book</w:t>
+      </w:r>
+      <w:proofErr w:type="gramEnd"/>
+      <w:r>
+        <w:rPr>
+          <w:lang w:val="en-US"/>
+        </w:rPr>
+        <w:t xml:space="preserve"> so I read bible. Today I read exodus 22 since I wanted to complete </w:t>
+      </w:r>
+      <w:proofErr w:type="spellStart"/>
+      <w:r>
+        <w:rPr>
+          <w:lang w:val="en-US"/>
+        </w:rPr>
+        <w:t>complete</w:t>
+      </w:r>
+      <w:proofErr w:type="spellEnd"/>
+      <w:r>
+        <w:rPr>
+          <w:lang w:val="en-US"/>
+        </w:rPr>
+        <w:t xml:space="preserve"> all the stories from </w:t>
+      </w:r>
+      <w:proofErr w:type="gramStart"/>
+      <w:r>
+        <w:rPr>
+          <w:lang w:val="en-US"/>
+        </w:rPr>
+        <w:t>old testament</w:t>
+      </w:r>
+      <w:proofErr w:type="gramEnd"/>
+      <w:r>
+        <w:rPr>
+          <w:lang w:val="en-US"/>
+        </w:rPr>
+        <w:t xml:space="preserve">. </w:t>
+      </w:r>
+    </w:p>
+    <w:p>
+      <w:pPr>
+        <w:rPr>
+          <w:lang w:val="en-US"/>
+        </w:rPr>
+      </w:pPr>
+      <w:r>
+        <w:rPr>
+          <w:lang w:val="en-US"/>
+        </w:rPr>
+        <w:t xml:space="preserve">It was all about if someone kills anyone or an </w:t>
+      </w:r>
+      <w:proofErr w:type="gramStart"/>
+      <w:r>
+        <w:rPr>
+          <w:lang w:val="en-US"/>
+        </w:rPr>
+        <w:t>animal kills</w:t>
+      </w:r>
+      <w:proofErr w:type="gramEnd"/>
+      <w:r>
+        <w:rPr>
+          <w:lang w:val="en-US"/>
+        </w:rPr>
+        <w:t xml:space="preserve"> anyone how the owner is supposed to compensate. Its about that </w:t>
+      </w:r>
+      <w:proofErr w:type="spellStart"/>
+      <w:r>
+        <w:rPr>
+          <w:lang w:val="en-US"/>
+        </w:rPr>
+        <w:t>its</w:t>
+      </w:r>
+      <w:proofErr w:type="spellEnd"/>
+      <w:r>
+        <w:rPr>
+          <w:lang w:val="en-US"/>
+        </w:rPr>
+        <w:t xml:space="preserve"> about robbery, murder, adultery rules and compensations given there. </w:t>
+      </w:r>
+    </w:p>
+    <w:p>
+      <w:pPr>
+        <w:rPr>
+          <w:lang w:val="en-US"/>
+        </w:rPr>
+      </w:pPr>
+      <w:r>
+        <w:rPr>
+          <w:lang w:val="en-US"/>
+        </w:rPr>
+        <w:t xml:space="preserve">It also mentions the laws about social justice basically how a human should treat another human and if not done properly what are the consequences. </w:t>
+      </w:r>
+    </w:p>
+    <w:p>
+      <w:pPr>
+        <w:rPr>
+          <w:lang w:val="en-US"/>
+        </w:rPr>
+      </w:pPr>
+      <w:r>
+        <w:rPr>
+          <w:lang w:val="en-US"/>
+        </w:rPr>
+        <w:t xml:space="preserve">Then in the </w:t>
+      </w:r>
+      <w:proofErr w:type="gramStart"/>
+      <w:r>
+        <w:rPr>
+          <w:lang w:val="en-US"/>
+        </w:rPr>
+        <w:t>new testament</w:t>
+      </w:r>
+      <w:proofErr w:type="gramEnd"/>
+      <w:r>
+        <w:rPr>
+          <w:lang w:val="en-US"/>
+        </w:rPr>
+        <w:t xml:space="preserve"> I read about the parables </w:t>
+      </w:r>
+    </w:p>
+    <w:p>
+      <w:pPr>
+        <w:pStyle w:val="ListParagraph"/>
+        <w:numPr>
+          <w:ilvl w:val="0"/>
+          <w:numId w:val="1"/>
+        </w:numPr>
+        <w:rPr>
+          <w:lang w:val="en-US"/>
+        </w:rPr>
+      </w:pPr>
+      <w:r>
+        <w:rPr>
+          <w:lang w:val="en-US"/>
+        </w:rPr>
+        <w:t xml:space="preserve">How a person who has somethings gets multiplied and who has nothing even that is taken away from him </w:t>
+      </w:r>
+    </w:p>
+    <w:p>
+      <w:pPr>
+        <w:pStyle w:val="ListParagraph"/>
+        <w:numPr>
+          <w:ilvl w:val="0"/>
+          <w:numId w:val="1"/>
+        </w:numPr>
+        <w:rPr>
+          <w:lang w:val="en-US"/>
+        </w:rPr>
+      </w:pPr>
+      <w:r>
+        <w:rPr>
+          <w:lang w:val="en-US"/>
+        </w:rPr>
+        <w:t xml:space="preserve">The parable of the </w:t>
+      </w:r>
+      <w:proofErr w:type="spellStart"/>
+      <w:r>
+        <w:rPr>
+          <w:lang w:val="en-US"/>
+        </w:rPr>
+        <w:t>sower</w:t>
+      </w:r>
+      <w:proofErr w:type="spellEnd"/>
+      <w:r>
+        <w:rPr>
+          <w:lang w:val="en-US"/>
+        </w:rPr>
+        <w:t xml:space="preserve"> </w:t>
+      </w:r>
+    </w:p>
+    <w:p>
+      <w:pPr>
+        <w:rPr>
+          <w:lang w:val="en-US"/>
+        </w:rPr>
+      </w:pPr>
+      <w:r>
+        <w:rPr>
+          <w:lang w:val="en-US"/>
+        </w:rPr>
+        <w:t>Then I read about how Jesus feeds the 5000</w:t>
+      </w:r>
+    </w:p>
+    <w:p>
+      <w:pPr>
+        <w:rPr>
+          <w:lang w:val="en-US"/>
+        </w:rPr>
+      </w:pPr>
+      <w:r>
+        <w:rPr>
+          <w:lang w:val="en-US"/>
+        </w:rPr>
+        <w:t xml:space="preserve">And how a person a known from their fruits </w:t>
+      </w:r>
+      <w:proofErr w:type="spellStart"/>
+      <w:r>
+        <w:rPr>
+          <w:lang w:val="en-US"/>
+        </w:rPr>
+        <w:t>ie</w:t>
+      </w:r>
+      <w:proofErr w:type="spellEnd"/>
+      <w:r>
+        <w:rPr>
+          <w:lang w:val="en-US"/>
+        </w:rPr>
+        <w:t xml:space="preserve"> the fruit of spirit </w:t>
+      </w:r>
+    </w:p>
+    <w:p>
+      <w:pPr>
+        <w:rPr>
+          <w:lang w:val="en-US"/>
+        </w:rPr>
+      </w:pPr>
+      <w:r>
+        <w:rPr>
+          <w:lang w:val="en-US"/>
+        </w:rPr>
+        <w:t xml:space="preserve">And about resting on the sabbath day </w:t>
+      </w:r>
+    </w:p>
+    <w:p>
+      <w:pPr>
+        <w:rPr>
+          <w:lang w:val="en-US"/>
+        </w:rPr>
+      </w:pPr>
+    </w:p>
+    <w:p>
+      <w:pPr>
+        <w:rPr>
+          <w:lang w:val="en-US"/>
+        </w:rPr>
+      </w:pPr>
+    </w:p>
+    <w:p>
+      <w:pPr>
+        <w:rPr>
+          <w:lang w:val="en-US"/>
+        </w:rPr>
+      </w:pPr>
+    </w:p>
+    <w:p>
+      <w:pPr>
+        <w:rPr>
+          <w:lang w:val="en-US"/>
+        </w:rPr>
+      </w:pPr>
+    </w:p>
+    <w:p>
+      <w:pPr>
+        <w:rPr>
+          <w:lang w:val="en-US"/>
+        </w:rPr>
+      </w:pPr>
+    </w:p>
+    <w:p>
+      <w:pPr>
+        <w:rPr>
+          <w:lang w:val="en-US"/>
+        </w:rPr>
+      </w:pPr>
+    </w:p>
+    <w:p>
+      <w:pPr>
+        <w:rPr>
+          <w:lang w:val="en-US"/>
+        </w:rPr>
+      </w:pPr>
+    </w:p>
+    <w:p>
+      <w:pPr>
+        <w:rPr>
+          <w:lang w:val="en-US"/>
+        </w:rPr>
+      </w:pPr>
+    </w:p>
+    <w:p>
+      <w:pPr>
+        <w:rPr>
+          <w:lang w:val="en-US"/>
+        </w:rPr>
+      </w:pPr>
+    </w:p>
+    <w:p>
+      <w:pPr>
+        <w:rPr>
+          <w:lang w:val="en-US"/>
+        </w:rPr>
+      </w:pPr>
+    </w:p>
+    <w:p>
+      <w:pPr>
+        <w:rPr>
+          <w:lang w:val="en-US"/>
+        </w:rPr>
+      </w:pPr>
+    </w:p>
+    <w:p>
+      <w:pPr>
+        <w:rPr>
+          <w:lang w:val="en-US"/>
+        </w:rPr>
+      </w:pPr>
+    </w:p>
+    <w:p>
+      <w:pPr>
+        <w:rPr>
+          <w:lang w:val="en-US"/>
+        </w:rPr>
+      </w:pPr>
+    </w:p>
+    <w:p>
+      <w:pPr>
+        <w:rPr>
+          <w:lang w:val="en-US"/>
+        </w:rPr>
+      </w:pPr>
+    </w:p>
+    <w:p>
+      <w:pPr>
+        <w:rPr>
+          <w:lang w:val="en-US"/>
+        </w:rPr>
+      </w:pPr>
+      <w:r>
+        <w:rPr>
+          <w:lang w:val="en-US"/>
+        </w:rPr>
+        <w:lastRenderedPageBreak/>
+        <w:t xml:space="preserve">3:30-4:30 </w:t>
+      </w:r>
+    </w:p>
+    <w:p>
+      <w:pPr>
+        <w:rPr>
+          <w:lang w:val="en-US"/>
+        </w:rPr>
+      </w:pPr>
+    </w:p>
+    <w:p>
+      <w:pPr>
+        <w:rPr>
+          <w:lang w:val="en-US"/>
+        </w:rPr>
+      </w:pPr>
+      <w:r>
+        <w:rPr>
+          <w:lang w:val="en-US"/>
+        </w:rPr>
+        <w:t xml:space="preserve">I got up and was walking for some time for freshening up myself. I went down drank water and checked if something was there to eat and meanwhile my waffles </w:t>
+      </w:r>
+      <w:proofErr w:type="gramStart"/>
+      <w:r>
+        <w:rPr>
+          <w:lang w:val="en-US"/>
+        </w:rPr>
+        <w:t>arrived</w:t>
+      </w:r>
+      <w:proofErr w:type="gramEnd"/>
+      <w:r>
+        <w:rPr>
+          <w:lang w:val="en-US"/>
+        </w:rPr>
+        <w:t xml:space="preserve"> and I had them. It was tasty they were 4 different </w:t>
+      </w:r>
+      <w:proofErr w:type="gramStart"/>
+      <w:r>
+        <w:rPr>
+          <w:lang w:val="en-US"/>
+        </w:rPr>
+        <w:t>flavors</w:t>
+      </w:r>
+      <w:proofErr w:type="gramEnd"/>
+      <w:r>
+        <w:rPr>
+          <w:lang w:val="en-US"/>
+        </w:rPr>
+        <w:t xml:space="preserve"> so they all were tasty by they were not crunchy but since they were tasty I had them. </w:t>
+      </w:r>
+    </w:p>
+    <w:p>
+      <w:pPr>
+        <w:rPr>
+          <w:lang w:val="en-US"/>
+        </w:rPr>
+      </w:pPr>
+      <w:r>
+        <w:rPr>
+          <w:lang w:val="en-US"/>
+        </w:rPr>
+        <w:t xml:space="preserve">Then I was in the washroom and </w:t>
+      </w:r>
+      <w:r>
+        <w:rPr>
+          <w:lang w:val="en-US"/>
+        </w:rPr>
+        <w:t xml:space="preserve">Anna gave me a call and </w:t>
+      </w:r>
+      <w:r>
+        <w:rPr>
+          <w:lang w:val="en-US"/>
+        </w:rPr>
+        <w:t xml:space="preserve">he </w:t>
+      </w:r>
+      <w:r>
+        <w:rPr>
+          <w:lang w:val="en-US"/>
+        </w:rPr>
+        <w:t xml:space="preserve">asked me </w:t>
+      </w:r>
+      <w:r>
+        <w:rPr>
+          <w:lang w:val="en-US"/>
+        </w:rPr>
+        <w:t xml:space="preserve">why </w:t>
+      </w:r>
+      <w:proofErr w:type="gramStart"/>
+      <w:r>
+        <w:rPr>
+          <w:lang w:val="en-US"/>
+        </w:rPr>
+        <w:t>did I not write</w:t>
+      </w:r>
+      <w:proofErr w:type="gramEnd"/>
+      <w:r>
+        <w:rPr>
+          <w:lang w:val="en-US"/>
+        </w:rPr>
+        <w:t xml:space="preserve"> and scolded me </w:t>
+      </w:r>
+    </w:p>
+    <w:p>
+      <w:pPr>
+        <w:rPr>
+          <w:lang w:val="en-US"/>
+        </w:rPr>
+      </w:pPr>
+      <w:r>
+        <w:rPr>
+          <w:lang w:val="en-US"/>
+        </w:rPr>
+        <w:t xml:space="preserve">And then he asked me </w:t>
+      </w:r>
+      <w:r>
+        <w:rPr>
+          <w:lang w:val="en-US"/>
+        </w:rPr>
+        <w:t>to write what I did the entire day</w:t>
+      </w:r>
+    </w:p>
+    <w:p>
+      <w:pPr>
+        <w:rPr>
+          <w:lang w:val="en-US"/>
+        </w:rPr>
+      </w:pPr>
+      <w:r>
+        <w:rPr>
+          <w:lang w:val="en-US"/>
+        </w:rPr>
+        <w:t xml:space="preserve">The thing was </w:t>
+      </w:r>
+      <w:r>
+        <w:rPr>
+          <w:lang w:val="en-US"/>
+        </w:rPr>
+        <w:t xml:space="preserve">He said to write 15 </w:t>
+      </w:r>
+      <w:proofErr w:type="gramStart"/>
+      <w:r>
+        <w:rPr>
+          <w:lang w:val="en-US"/>
+        </w:rPr>
+        <w:t>pages</w:t>
+      </w:r>
+      <w:proofErr w:type="gramEnd"/>
+      <w:r>
+        <w:rPr>
+          <w:lang w:val="en-US"/>
+        </w:rPr>
+        <w:t xml:space="preserve"> but I read that as I want what you did in 15 </w:t>
+      </w:r>
+      <w:proofErr w:type="spellStart"/>
+      <w:r>
+        <w:rPr>
+          <w:lang w:val="en-US"/>
+        </w:rPr>
+        <w:t>hrs</w:t>
+      </w:r>
+      <w:proofErr w:type="spellEnd"/>
+      <w:r>
+        <w:rPr>
+          <w:lang w:val="en-US"/>
+        </w:rPr>
+        <w:t xml:space="preserve"> all details </w:t>
+      </w:r>
+    </w:p>
+    <w:p>
+      <w:pPr>
+        <w:rPr>
+          <w:lang w:val="en-US"/>
+        </w:rPr>
+      </w:pPr>
+      <w:proofErr w:type="gramStart"/>
+      <w:r>
+        <w:rPr>
+          <w:lang w:val="en-US"/>
+        </w:rPr>
+        <w:t>Hence</w:t>
+      </w:r>
+      <w:proofErr w:type="gramEnd"/>
+      <w:r>
+        <w:rPr>
+          <w:lang w:val="en-US"/>
+        </w:rPr>
+        <w:t xml:space="preserve"> I just gave heading on what I did and did not write in detail </w:t>
+      </w:r>
+    </w:p>
+    <w:p>
+      <w:pPr>
+        <w:rPr>
+          <w:lang w:val="en-US"/>
+        </w:rPr>
+      </w:pPr>
+      <w:r>
+        <w:rPr>
+          <w:lang w:val="en-US"/>
+        </w:rPr>
+        <w:t xml:space="preserve">But then he told me to write in detail </w:t>
+      </w:r>
+    </w:p>
+    <w:p>
+      <w:pPr>
+        <w:rPr>
+          <w:lang w:val="en-US"/>
+        </w:rPr>
+      </w:pPr>
+      <w:r>
+        <w:rPr>
+          <w:lang w:val="en-US"/>
+        </w:rPr>
+        <w:t xml:space="preserve">Then I spoke to him about the </w:t>
+      </w:r>
+      <w:proofErr w:type="gramStart"/>
+      <w:r>
+        <w:rPr>
+          <w:lang w:val="en-US"/>
+        </w:rPr>
+        <w:t>opening</w:t>
+      </w:r>
+      <w:proofErr w:type="gramEnd"/>
+      <w:r>
+        <w:rPr>
+          <w:lang w:val="en-US"/>
+        </w:rPr>
+        <w:t xml:space="preserve"> but he asked me to focus on what he is telling and not get confused and rushing to do something stupid again </w:t>
+      </w:r>
+    </w:p>
+    <w:p>
+      <w:pPr>
+        <w:rPr>
+          <w:lang w:val="en-US"/>
+        </w:rPr>
+      </w:pPr>
+      <w:r>
+        <w:rPr>
+          <w:lang w:val="en-US"/>
+        </w:rPr>
+        <w:t>Which I felt quite valid and then he had some work and cut then call</w:t>
+      </w:r>
+    </w:p>
+    <w:p>
+      <w:pPr>
+        <w:rPr>
+          <w:lang w:val="en-US"/>
+        </w:rPr>
+      </w:pPr>
+      <w:r>
+        <w:rPr>
+          <w:lang w:val="en-US"/>
+        </w:rPr>
+        <w:t xml:space="preserve">After the call </w:t>
+      </w:r>
+      <w:r>
+        <w:rPr>
+          <w:lang w:val="en-US"/>
+        </w:rPr>
+        <w:t xml:space="preserve">I started to </w:t>
+      </w:r>
+      <w:r>
+        <w:rPr>
+          <w:lang w:val="en-US"/>
+        </w:rPr>
+        <w:t xml:space="preserve">write what I did the whole day yesterday in detail </w:t>
+      </w:r>
+    </w:p>
+    <w:p>
+      <w:pPr>
+        <w:rPr>
+          <w:lang w:val="en-US"/>
+        </w:rPr>
+      </w:pPr>
+      <w:r>
+        <w:rPr>
+          <w:lang w:val="en-US"/>
+        </w:rPr>
+        <w:t xml:space="preserve">And that took a lot of time </w:t>
+      </w:r>
+    </w:p>
+    <w:p>
+      <w:pPr>
+        <w:rPr>
+          <w:lang w:val="en-US"/>
+        </w:rPr>
+      </w:pPr>
+    </w:p>
+    <w:p>
+      <w:pPr>
+        <w:rPr>
+          <w:lang w:val="en-US"/>
+        </w:rPr>
+      </w:pPr>
+    </w:p>
+    <w:p>
+      <w:pPr>
+        <w:rPr>
+          <w:lang w:val="en-US"/>
+        </w:rPr>
+      </w:pPr>
+    </w:p>
+    <w:p>
+      <w:pPr>
+        <w:rPr>
+          <w:lang w:val="en-US"/>
+        </w:rPr>
+      </w:pPr>
+    </w:p>
+    <w:p>
+      <w:pPr>
+        <w:rPr>
+          <w:lang w:val="en-US"/>
+        </w:rPr>
+      </w:pPr>
+    </w:p>
+    <w:p>
+      <w:pPr>
+        <w:rPr>
+          <w:lang w:val="en-US"/>
+        </w:rPr>
+      </w:pPr>
+    </w:p>
+    <w:p>
+      <w:pPr>
+        <w:rPr>
+          <w:lang w:val="en-US"/>
+        </w:rPr>
+      </w:pPr>
+    </w:p>
+    <w:p>
+      <w:pPr>
+        <w:rPr>
+          <w:lang w:val="en-US"/>
+        </w:rPr>
+      </w:pPr>
+    </w:p>
+    <w:p>
+      <w:pPr>
+        <w:rPr>
+          <w:lang w:val="en-US"/>
+        </w:rPr>
+      </w:pPr>
+    </w:p>
+    <w:p>
+      <w:pPr>
+        <w:rPr>
+          <w:lang w:val="en-US"/>
+        </w:rPr>
+      </w:pPr>
+    </w:p>
+    <w:p>
+      <w:pPr>
+        <w:rPr>
+          <w:lang w:val="en-US"/>
+        </w:rPr>
+      </w:pPr>
+    </w:p>
+    <w:p>
+      <w:pPr>
+        <w:rPr>
+          <w:lang w:val="en-US"/>
+        </w:rPr>
+      </w:pPr>
+    </w:p>
+    <w:p>
+      <w:pPr>
+        <w:rPr>
+          <w:lang w:val="en-US"/>
+        </w:rPr>
+      </w:pPr>
+    </w:p>
+    <w:p>
+      <w:pPr>
+        <w:rPr>
+          <w:lang w:val="en-US"/>
+        </w:rPr>
+      </w:pPr>
+      <w:r>
+        <w:rPr>
+          <w:lang w:val="en-US"/>
+        </w:rPr>
+        <w:t>4:30-5:30</w:t>
+      </w:r>
+    </w:p>
+    <w:p>
+      <w:pPr>
+        <w:rPr>
+          <w:lang w:val="en-US"/>
+        </w:rPr>
+      </w:pPr>
+    </w:p>
+    <w:p>
+      <w:pPr>
+        <w:rPr>
+          <w:lang w:val="en-US"/>
+        </w:rPr>
+      </w:pPr>
+      <w:r>
+        <w:rPr>
+          <w:lang w:val="en-US"/>
+        </w:rPr>
+        <w:t xml:space="preserve">I am still writing what I did yesterday in detail </w:t>
+      </w:r>
+    </w:p>
+    <w:p>
+      <w:pPr>
+        <w:rPr>
+          <w:lang w:val="en-US"/>
+        </w:rPr>
+      </w:pPr>
+      <w:r>
+        <w:rPr>
+          <w:lang w:val="en-US"/>
+        </w:rPr>
+        <w:t xml:space="preserve">But now Sushila aunty came </w:t>
+      </w:r>
+      <w:proofErr w:type="gramStart"/>
+      <w:r>
+        <w:rPr>
+          <w:lang w:val="en-US"/>
+        </w:rPr>
+        <w:t>home</w:t>
+      </w:r>
+      <w:proofErr w:type="gramEnd"/>
+      <w:r>
+        <w:rPr>
+          <w:lang w:val="en-US"/>
+        </w:rPr>
+        <w:t xml:space="preserve"> and she was calling </w:t>
+      </w:r>
+      <w:proofErr w:type="spellStart"/>
+      <w:r>
+        <w:rPr>
+          <w:lang w:val="en-US"/>
+        </w:rPr>
+        <w:t>didi</w:t>
+      </w:r>
+      <w:proofErr w:type="spellEnd"/>
+      <w:r>
+        <w:rPr>
+          <w:lang w:val="en-US"/>
+        </w:rPr>
+        <w:t xml:space="preserve"> </w:t>
+      </w:r>
+      <w:proofErr w:type="spellStart"/>
+      <w:r>
+        <w:rPr>
+          <w:lang w:val="en-US"/>
+        </w:rPr>
+        <w:t>didi</w:t>
+      </w:r>
+      <w:proofErr w:type="spellEnd"/>
+      <w:r>
+        <w:rPr>
+          <w:lang w:val="en-US"/>
+        </w:rPr>
+        <w:t xml:space="preserve"> </w:t>
+      </w:r>
+    </w:p>
+    <w:p>
+      <w:pPr>
+        <w:rPr>
+          <w:lang w:val="en-US"/>
+        </w:rPr>
+      </w:pPr>
+      <w:r>
+        <w:rPr>
+          <w:lang w:val="en-US"/>
+        </w:rPr>
+        <w:t xml:space="preserve">And I thought Sheela aunty is calling Sudha </w:t>
+      </w:r>
+      <w:proofErr w:type="gramStart"/>
+      <w:r>
+        <w:rPr>
+          <w:lang w:val="en-US"/>
+        </w:rPr>
+        <w:t>aunty</w:t>
+      </w:r>
+      <w:proofErr w:type="gramEnd"/>
+      <w:r>
+        <w:rPr>
+          <w:lang w:val="en-US"/>
+        </w:rPr>
+        <w:t xml:space="preserve"> and I did not respond. Mumma then calls me asks aunty is calling why aren’t you opening the door. Then I </w:t>
+      </w:r>
+      <w:proofErr w:type="gramStart"/>
+      <w:r>
+        <w:rPr>
+          <w:lang w:val="en-US"/>
+        </w:rPr>
+        <w:t>told</w:t>
+      </w:r>
+      <w:proofErr w:type="gramEnd"/>
+      <w:r>
+        <w:rPr>
+          <w:lang w:val="en-US"/>
+        </w:rPr>
+        <w:t xml:space="preserve"> no this is going on in the neighborhood. And </w:t>
+      </w:r>
+      <w:proofErr w:type="spellStart"/>
+      <w:r>
+        <w:rPr>
+          <w:lang w:val="en-US"/>
+        </w:rPr>
+        <w:t>mumma</w:t>
+      </w:r>
+      <w:proofErr w:type="spellEnd"/>
+      <w:r>
+        <w:rPr>
+          <w:lang w:val="en-US"/>
+        </w:rPr>
+        <w:t xml:space="preserve"> scolds me and tells no go open the door. And I tell this to Sushila </w:t>
+      </w:r>
+      <w:proofErr w:type="gramStart"/>
+      <w:r>
+        <w:rPr>
+          <w:lang w:val="en-US"/>
+        </w:rPr>
+        <w:t>aunty</w:t>
+      </w:r>
+      <w:proofErr w:type="gramEnd"/>
+      <w:r>
+        <w:rPr>
+          <w:lang w:val="en-US"/>
+        </w:rPr>
+        <w:t xml:space="preserve"> and she said that u must have felt that because I was calling you from behind. </w:t>
+      </w:r>
+    </w:p>
+    <w:p>
+      <w:pPr>
+        <w:rPr>
+          <w:lang w:val="en-US"/>
+        </w:rPr>
+      </w:pPr>
+      <w:r>
+        <w:rPr>
+          <w:lang w:val="en-US"/>
+        </w:rPr>
+        <w:t xml:space="preserve">And then we all started laughing </w:t>
+      </w:r>
+    </w:p>
+    <w:p>
+      <w:pPr>
+        <w:rPr>
+          <w:lang w:val="en-US"/>
+        </w:rPr>
+      </w:pPr>
+      <w:r>
+        <w:rPr>
+          <w:lang w:val="en-US"/>
+        </w:rPr>
+        <w:t>After this I continued writing what I did yesterday in detail</w:t>
+      </w:r>
+    </w:p>
+    <w:p>
+      <w:pPr>
+        <w:rPr>
+          <w:lang w:val="en-US"/>
+        </w:rPr>
+      </w:pPr>
+    </w:p>
+    <w:p>
+      <w:pPr>
+        <w:rPr>
+          <w:lang w:val="en-US"/>
+        </w:rPr>
+      </w:pPr>
+    </w:p>
+    <w:p>
+      <w:pPr>
+        <w:rPr>
+          <w:lang w:val="en-US"/>
+        </w:rPr>
+      </w:pPr>
+    </w:p>
+    <w:p>
+      <w:pPr>
+        <w:rPr>
+          <w:lang w:val="en-US"/>
+        </w:rPr>
+      </w:pPr>
+    </w:p>
+    <w:p>
+      <w:pPr>
+        <w:rPr>
+          <w:lang w:val="en-US"/>
+        </w:rPr>
+      </w:pPr>
+    </w:p>
+    <w:p>
+      <w:pPr>
+        <w:rPr>
+          <w:lang w:val="en-US"/>
+        </w:rPr>
+      </w:pPr>
+    </w:p>
+    <w:p>
+      <w:pPr>
+        <w:rPr>
+          <w:lang w:val="en-US"/>
+        </w:rPr>
+      </w:pPr>
+    </w:p>
+    <w:p>
+      <w:pPr>
+        <w:rPr>
+          <w:lang w:val="en-US"/>
+        </w:rPr>
+      </w:pPr>
+    </w:p>
+    <w:p>
+      <w:pPr>
+        <w:rPr>
+          <w:lang w:val="en-US"/>
+        </w:rPr>
+      </w:pPr>
+    </w:p>
+    <w:p>
+      <w:pPr>
+        <w:rPr>
+          <w:lang w:val="en-US"/>
+        </w:rPr>
+      </w:pPr>
+    </w:p>
+    <w:p>
+      <w:pPr>
+        <w:rPr>
+          <w:lang w:val="en-US"/>
+        </w:rPr>
+      </w:pPr>
+    </w:p>
+    <w:p>
+      <w:pPr>
+        <w:rPr>
+          <w:lang w:val="en-US"/>
+        </w:rPr>
+      </w:pPr>
+    </w:p>
+    <w:p>
+      <w:pPr>
+        <w:rPr>
+          <w:lang w:val="en-US"/>
+        </w:rPr>
+      </w:pPr>
+    </w:p>
+    <w:p>
+      <w:pPr>
+        <w:rPr>
+          <w:lang w:val="en-US"/>
+        </w:rPr>
+      </w:pPr>
+    </w:p>
+    <w:p>
+      <w:pPr>
+        <w:rPr>
+          <w:lang w:val="en-US"/>
+        </w:rPr>
+      </w:pPr>
+    </w:p>
+    <w:p>
+      <w:pPr>
+        <w:rPr>
+          <w:lang w:val="en-US"/>
+        </w:rPr>
+      </w:pPr>
+    </w:p>
+    <w:p>
+      <w:pPr>
+        <w:rPr>
+          <w:lang w:val="en-US"/>
+        </w:rPr>
+      </w:pPr>
+    </w:p>
+    <w:p>
+      <w:pPr>
+        <w:rPr>
+          <w:lang w:val="en-US"/>
+        </w:rPr>
+      </w:pPr>
+      <w:r>
+        <w:rPr>
+          <w:lang w:val="en-US"/>
+        </w:rPr>
+        <w:lastRenderedPageBreak/>
+        <w:t>5:30-6:30</w:t>
+      </w:r>
+    </w:p>
+    <w:p>
+      <w:pPr>
+        <w:rPr>
+          <w:lang w:val="en-US"/>
+        </w:rPr>
+      </w:pPr>
+    </w:p>
+    <w:p>
+      <w:pPr>
+        <w:rPr>
+          <w:lang w:val="en-US"/>
+        </w:rPr>
+      </w:pPr>
+      <w:r>
+        <w:rPr>
+          <w:lang w:val="en-US"/>
+        </w:rPr>
+        <w:t xml:space="preserve">While I was writing </w:t>
+      </w:r>
+    </w:p>
+    <w:p>
+      <w:pPr>
+        <w:rPr>
+          <w:lang w:val="en-US"/>
+        </w:rPr>
+      </w:pPr>
+      <w:r>
+        <w:rPr>
+          <w:lang w:val="en-US"/>
+        </w:rPr>
+        <w:t xml:space="preserve">Papa comes home, and without telling anybody he leaves somewhere. </w:t>
+      </w:r>
+    </w:p>
+    <w:p>
+      <w:pPr>
+        <w:rPr>
+          <w:lang w:val="en-US"/>
+        </w:rPr>
+      </w:pPr>
+      <w:r>
+        <w:rPr>
+          <w:lang w:val="en-US"/>
+        </w:rPr>
+        <w:t xml:space="preserve">Then </w:t>
+      </w:r>
+      <w:proofErr w:type="spellStart"/>
+      <w:r>
+        <w:rPr>
+          <w:lang w:val="en-US"/>
+        </w:rPr>
+        <w:t>mumma</w:t>
+      </w:r>
+      <w:proofErr w:type="spellEnd"/>
+      <w:r>
+        <w:rPr>
+          <w:lang w:val="en-US"/>
+        </w:rPr>
+        <w:t xml:space="preserve"> asks me to make her an </w:t>
+      </w:r>
+      <w:r>
+        <w:rPr>
+          <w:lang w:val="en-US"/>
+        </w:rPr>
+        <w:t xml:space="preserve">omelet. </w:t>
+      </w:r>
+      <w:r>
+        <w:rPr>
+          <w:lang w:val="en-US"/>
+        </w:rPr>
+        <w:t xml:space="preserve"> </w:t>
+      </w:r>
+      <w:proofErr w:type="gramStart"/>
+      <w:r>
+        <w:rPr>
+          <w:lang w:val="en-US"/>
+        </w:rPr>
+        <w:t>So</w:t>
+      </w:r>
+      <w:proofErr w:type="gramEnd"/>
+      <w:r>
+        <w:rPr>
+          <w:lang w:val="en-US"/>
+        </w:rPr>
+        <w:t xml:space="preserve"> I take a break and go to make her an </w:t>
+      </w:r>
+      <w:r>
+        <w:rPr>
+          <w:lang w:val="en-US"/>
+        </w:rPr>
+        <w:t>omelet</w:t>
+      </w:r>
+      <w:r>
+        <w:rPr>
+          <w:lang w:val="en-US"/>
+        </w:rPr>
+        <w:t xml:space="preserve">. </w:t>
+      </w:r>
+    </w:p>
+    <w:p>
+      <w:pPr>
+        <w:rPr>
+          <w:lang w:val="en-US"/>
+        </w:rPr>
+      </w:pPr>
+      <w:r>
+        <w:rPr>
+          <w:lang w:val="en-US"/>
+        </w:rPr>
+        <w:t xml:space="preserve">When I see there are only eggs and there </w:t>
+      </w:r>
+      <w:proofErr w:type="gramStart"/>
+      <w:r>
+        <w:rPr>
+          <w:lang w:val="en-US"/>
+        </w:rPr>
+        <w:t>was</w:t>
+      </w:r>
+      <w:proofErr w:type="gramEnd"/>
+      <w:r>
+        <w:rPr>
+          <w:lang w:val="en-US"/>
+        </w:rPr>
+        <w:t xml:space="preserve"> no </w:t>
+      </w:r>
+      <w:r>
+        <w:rPr>
+          <w:lang w:val="en-US"/>
+        </w:rPr>
+        <w:t>chapattis. I</w:t>
+      </w:r>
+      <w:r>
+        <w:rPr>
+          <w:lang w:val="en-US"/>
+        </w:rPr>
+        <w:t xml:space="preserve"> called papa to ask him get bread while </w:t>
+      </w:r>
+      <w:r>
+        <w:rPr>
+          <w:lang w:val="en-US"/>
+        </w:rPr>
+        <w:t>he was r</w:t>
+      </w:r>
+      <w:r>
+        <w:rPr>
+          <w:lang w:val="en-US"/>
+        </w:rPr>
+        <w:t xml:space="preserve">eturning </w:t>
+      </w:r>
+    </w:p>
+    <w:p>
+      <w:pPr>
+        <w:rPr>
+          <w:lang w:val="en-US"/>
+        </w:rPr>
+      </w:pPr>
+      <w:r>
+        <w:rPr>
+          <w:lang w:val="en-US"/>
+        </w:rPr>
+        <w:t xml:space="preserve">But he doesn’t </w:t>
+      </w:r>
+      <w:r>
+        <w:rPr>
+          <w:lang w:val="en-US"/>
+        </w:rPr>
+        <w:t>pick</w:t>
+      </w:r>
+      <w:r>
+        <w:rPr>
+          <w:lang w:val="en-US"/>
+        </w:rPr>
+        <w:t xml:space="preserve"> up my call</w:t>
+      </w:r>
+    </w:p>
+    <w:p>
+      <w:pPr>
+        <w:rPr>
+          <w:lang w:val="en-US"/>
+        </w:rPr>
+      </w:pPr>
+      <w:r>
+        <w:rPr>
+          <w:lang w:val="en-US"/>
+        </w:rPr>
+        <w:t xml:space="preserve">Meanwhile I am making </w:t>
+      </w:r>
+      <w:r>
+        <w:rPr>
+          <w:lang w:val="en-US"/>
+        </w:rPr>
+        <w:t>omelet</w:t>
+      </w:r>
+      <w:r>
+        <w:rPr>
+          <w:lang w:val="en-US"/>
+        </w:rPr>
+        <w:t xml:space="preserve"> using onion turmeric and some grinded powder. </w:t>
+      </w:r>
+    </w:p>
+    <w:p>
+      <w:pPr>
+        <w:rPr>
+          <w:lang w:val="en-US"/>
+        </w:rPr>
+      </w:pPr>
+      <w:r>
+        <w:rPr>
+          <w:lang w:val="en-US"/>
+        </w:rPr>
+        <w:t xml:space="preserve">The </w:t>
+      </w:r>
+      <w:r>
+        <w:rPr>
+          <w:lang w:val="en-US"/>
+        </w:rPr>
+        <w:t>omelet</w:t>
+      </w:r>
+      <w:r>
+        <w:rPr>
+          <w:lang w:val="en-US"/>
+        </w:rPr>
+        <w:t xml:space="preserve"> is done and </w:t>
+      </w:r>
+      <w:proofErr w:type="spellStart"/>
+      <w:r>
+        <w:rPr>
+          <w:lang w:val="en-US"/>
+        </w:rPr>
+        <w:t>mumma</w:t>
+      </w:r>
+      <w:proofErr w:type="spellEnd"/>
+      <w:r>
+        <w:rPr>
+          <w:lang w:val="en-US"/>
+        </w:rPr>
+        <w:t xml:space="preserve"> is done taking bath and she comes down. Then papa calls back and says that he went to cut his hair. And by the time we asked him to get bread he was already home. </w:t>
+      </w:r>
+    </w:p>
+    <w:p>
+      <w:pPr>
+        <w:rPr>
+          <w:lang w:val="en-US"/>
+        </w:rPr>
+      </w:pPr>
+    </w:p>
+    <w:p>
+      <w:pPr>
+        <w:rPr>
+          <w:lang w:val="en-US"/>
+        </w:rPr>
+      </w:pPr>
+    </w:p>
+    <w:p>
+      <w:pPr>
+        <w:rPr>
+          <w:lang w:val="en-US"/>
+        </w:rPr>
+      </w:pPr>
+    </w:p>
+    <w:p>
+      <w:pPr>
+        <w:rPr>
+          <w:lang w:val="en-US"/>
+        </w:rPr>
+      </w:pPr>
+    </w:p>
+    <w:p>
+      <w:pPr>
+        <w:rPr>
+          <w:lang w:val="en-US"/>
+        </w:rPr>
+      </w:pPr>
+    </w:p>
+    <w:p>
+      <w:pPr>
+        <w:rPr>
+          <w:lang w:val="en-US"/>
+        </w:rPr>
+      </w:pPr>
+    </w:p>
+    <w:p>
+      <w:pPr>
+        <w:rPr>
+          <w:lang w:val="en-US"/>
+        </w:rPr>
+      </w:pPr>
+    </w:p>
+    <w:p>
+      <w:pPr>
+        <w:rPr>
+          <w:lang w:val="en-US"/>
+        </w:rPr>
+      </w:pPr>
+    </w:p>
+    <w:p>
+      <w:pPr>
+        <w:rPr>
+          <w:lang w:val="en-US"/>
+        </w:rPr>
+      </w:pPr>
+    </w:p>
+    <w:p>
+      <w:pPr>
+        <w:rPr>
+          <w:lang w:val="en-US"/>
+        </w:rPr>
+      </w:pPr>
+    </w:p>
+    <w:p>
+      <w:pPr>
+        <w:rPr>
+          <w:lang w:val="en-US"/>
+        </w:rPr>
+      </w:pPr>
+    </w:p>
+    <w:p>
+      <w:pPr>
+        <w:rPr>
+          <w:lang w:val="en-US"/>
+        </w:rPr>
+      </w:pPr>
+    </w:p>
+    <w:p>
+      <w:pPr>
+        <w:rPr>
+          <w:lang w:val="en-US"/>
+        </w:rPr>
+      </w:pPr>
+    </w:p>
+    <w:p>
+      <w:pPr>
+        <w:rPr>
+          <w:lang w:val="en-US"/>
+        </w:rPr>
+      </w:pPr>
+    </w:p>
+    <w:p>
+      <w:pPr>
+        <w:rPr>
+          <w:lang w:val="en-US"/>
+        </w:rPr>
+      </w:pPr>
+    </w:p>
+    <w:p>
+      <w:pPr>
+        <w:rPr>
+          <w:lang w:val="en-US"/>
+        </w:rPr>
+      </w:pPr>
+    </w:p>
+    <w:p>
+      <w:pPr>
+        <w:rPr>
+          <w:lang w:val="en-US"/>
+        </w:rPr>
+      </w:pPr>
+      <w:r>
+        <w:rPr>
+          <w:lang w:val="en-US"/>
+        </w:rPr>
+        <w:lastRenderedPageBreak/>
+        <w:t>6:30-7:30</w:t>
+      </w:r>
+    </w:p>
+    <w:p>
+      <w:pPr>
+        <w:rPr>
+          <w:lang w:val="en-US"/>
+        </w:rPr>
+      </w:pPr>
+    </w:p>
+    <w:p>
+      <w:pPr>
+        <w:rPr>
+          <w:lang w:val="en-US"/>
+        </w:rPr>
+      </w:pPr>
+      <w:r>
+        <w:rPr>
+          <w:lang w:val="en-US"/>
+        </w:rPr>
+        <w:t xml:space="preserve">Since there was nothing to eat with </w:t>
+      </w:r>
+      <w:r>
+        <w:rPr>
+          <w:lang w:val="en-US"/>
+        </w:rPr>
+        <w:t>omelet,</w:t>
+      </w:r>
+      <w:r>
+        <w:rPr>
+          <w:lang w:val="en-US"/>
+        </w:rPr>
+        <w:t xml:space="preserve"> we requested papa to go get </w:t>
+      </w:r>
+      <w:r>
+        <w:rPr>
+          <w:lang w:val="en-US"/>
+        </w:rPr>
+        <w:t xml:space="preserve">some. </w:t>
+      </w:r>
+    </w:p>
+    <w:p>
+      <w:pPr>
+        <w:rPr>
+          <w:lang w:val="en-US"/>
+        </w:rPr>
+      </w:pPr>
+      <w:r>
+        <w:rPr>
+          <w:lang w:val="en-US"/>
+        </w:rPr>
+        <w:t xml:space="preserve">Then papa </w:t>
+      </w:r>
+      <w:r>
+        <w:rPr>
+          <w:lang w:val="en-US"/>
+        </w:rPr>
+        <w:t xml:space="preserve">went </w:t>
+      </w:r>
+      <w:r>
+        <w:rPr>
+          <w:lang w:val="en-US"/>
+        </w:rPr>
+        <w:t xml:space="preserve">to get bread as I made an </w:t>
+      </w:r>
+      <w:r>
+        <w:rPr>
+          <w:lang w:val="en-US"/>
+        </w:rPr>
+        <w:t>omelet</w:t>
+      </w:r>
+      <w:r>
+        <w:rPr>
+          <w:lang w:val="en-US"/>
+        </w:rPr>
+        <w:t xml:space="preserve"> for him also</w:t>
+      </w:r>
+      <w:r>
+        <w:rPr>
+          <w:lang w:val="en-US"/>
+        </w:rPr>
+        <w:t>.</w:t>
+      </w:r>
+      <w:r>
+        <w:rPr>
+          <w:lang w:val="en-US"/>
+        </w:rPr>
+        <w:t xml:space="preserve"> </w:t>
+      </w:r>
+      <w:r>
+        <w:rPr>
+          <w:lang w:val="en-US"/>
+        </w:rPr>
+        <w:t xml:space="preserve">Meanwhile </w:t>
+      </w:r>
+      <w:r>
+        <w:rPr>
+          <w:lang w:val="en-US"/>
+        </w:rPr>
+        <w:t xml:space="preserve">Mumma eats her </w:t>
+      </w:r>
+      <w:r>
+        <w:rPr>
+          <w:lang w:val="en-US"/>
+        </w:rPr>
+        <w:t>omelet</w:t>
+      </w:r>
+      <w:r>
+        <w:rPr>
+          <w:lang w:val="en-US"/>
+        </w:rPr>
+        <w:t xml:space="preserve"> thinking there are extra eggs in the house. I then told </w:t>
+      </w:r>
+      <w:proofErr w:type="spellStart"/>
+      <w:r>
+        <w:rPr>
+          <w:lang w:val="en-US"/>
+        </w:rPr>
+        <w:t>mumma</w:t>
+      </w:r>
+      <w:proofErr w:type="spellEnd"/>
+      <w:r>
+        <w:rPr>
+          <w:lang w:val="en-US"/>
+        </w:rPr>
+        <w:t xml:space="preserve"> why are you eating now there are no extra eggs. Then when papa </w:t>
+      </w:r>
+      <w:r>
+        <w:rPr>
+          <w:lang w:val="en-US"/>
+        </w:rPr>
+        <w:t>came,</w:t>
+      </w:r>
+      <w:r>
+        <w:rPr>
+          <w:lang w:val="en-US"/>
+        </w:rPr>
+        <w:t xml:space="preserve"> she took some from papa</w:t>
+      </w:r>
+      <w:r>
+        <w:rPr>
+          <w:lang w:val="en-US"/>
+        </w:rPr>
+        <w:t>’</w:t>
+      </w:r>
+      <w:r>
+        <w:rPr>
+          <w:lang w:val="en-US"/>
+        </w:rPr>
+        <w:t>s share</w:t>
+      </w:r>
+      <w:r>
+        <w:rPr>
+          <w:lang w:val="en-US"/>
+        </w:rPr>
+        <w:t xml:space="preserve">. And told papa you should have eggs also. But somehow both managed to eat what was there </w:t>
+      </w:r>
+    </w:p>
+    <w:p>
+      <w:pPr>
+        <w:rPr>
+          <w:lang w:val="en-US"/>
+        </w:rPr>
+      </w:pPr>
+      <w:r>
+        <w:rPr>
+          <w:lang w:val="en-US"/>
+        </w:rPr>
+        <w:t xml:space="preserve">Then I applied rosemary water on my hair and </w:t>
+      </w:r>
+      <w:proofErr w:type="spellStart"/>
+      <w:r>
+        <w:rPr>
+          <w:lang w:val="en-US"/>
+        </w:rPr>
+        <w:t>mumma</w:t>
+      </w:r>
+      <w:proofErr w:type="spellEnd"/>
+      <w:r>
+        <w:rPr>
+          <w:lang w:val="en-US"/>
+        </w:rPr>
+        <w:t xml:space="preserve"> asks me if there is something with which papa can eat bread, I </w:t>
+      </w:r>
+      <w:proofErr w:type="spellStart"/>
+      <w:r>
+        <w:rPr>
+          <w:lang w:val="en-US"/>
+        </w:rPr>
+        <w:t>I</w:t>
+      </w:r>
+      <w:proofErr w:type="spellEnd"/>
+      <w:r>
+        <w:rPr>
+          <w:lang w:val="en-US"/>
+        </w:rPr>
+        <w:t xml:space="preserve"> told there is </w:t>
+      </w:r>
+      <w:r>
+        <w:rPr>
+          <w:lang w:val="en-US"/>
+        </w:rPr>
+        <w:t>yesterday’s</w:t>
+      </w:r>
+      <w:r>
+        <w:rPr>
+          <w:lang w:val="en-US"/>
+        </w:rPr>
+        <w:t xml:space="preserve"> chicken stuffing. But </w:t>
+      </w:r>
+      <w:r>
+        <w:rPr>
+          <w:lang w:val="en-US"/>
+        </w:rPr>
+        <w:t>papa</w:t>
+      </w:r>
+      <w:r>
+        <w:rPr>
+          <w:lang w:val="en-US"/>
+        </w:rPr>
+        <w:t xml:space="preserve"> said he will eat that in the night. </w:t>
+      </w:r>
+    </w:p>
+    <w:p>
+      <w:pPr>
+        <w:rPr>
+          <w:lang w:val="en-US"/>
+        </w:rPr>
+      </w:pPr>
+      <w:r>
+        <w:rPr>
+          <w:lang w:val="en-US"/>
+        </w:rPr>
+        <w:t>Then I k</w:t>
+      </w:r>
+      <w:r>
+        <w:rPr>
+          <w:lang w:val="en-US"/>
+        </w:rPr>
+        <w:t>ept</w:t>
+      </w:r>
+      <w:r>
+        <w:rPr>
+          <w:lang w:val="en-US"/>
+        </w:rPr>
+        <w:t xml:space="preserve"> rice to cook and even I eat the bread with chicken </w:t>
+      </w:r>
+      <w:r>
+        <w:rPr>
+          <w:lang w:val="en-US"/>
+        </w:rPr>
+        <w:t xml:space="preserve">and my dinner was done </w:t>
+      </w:r>
+    </w:p>
+    <w:p>
+      <w:pPr>
+        <w:rPr>
+          <w:lang w:val="en-US"/>
+        </w:rPr>
+      </w:pPr>
+      <w:r>
+        <w:rPr>
+          <w:lang w:val="en-US"/>
+        </w:rPr>
+        <w:t xml:space="preserve">Looking at what I was eating </w:t>
+      </w:r>
+      <w:proofErr w:type="spellStart"/>
+      <w:r>
+        <w:rPr>
+          <w:lang w:val="en-US"/>
+        </w:rPr>
+        <w:t>mumma</w:t>
+      </w:r>
+      <w:proofErr w:type="spellEnd"/>
+      <w:r>
+        <w:rPr>
+          <w:lang w:val="en-US"/>
+        </w:rPr>
+        <w:t xml:space="preserve"> got tempted to eat. </w:t>
+      </w:r>
+      <w:proofErr w:type="gramStart"/>
+      <w:r>
+        <w:rPr>
+          <w:lang w:val="en-US"/>
+        </w:rPr>
+        <w:t>First</w:t>
+      </w:r>
+      <w:proofErr w:type="gramEnd"/>
+      <w:r>
+        <w:rPr>
+          <w:lang w:val="en-US"/>
+        </w:rPr>
+        <w:t xml:space="preserve"> she asked me for a bite. Then </w:t>
+      </w:r>
+      <w:proofErr w:type="gramStart"/>
+      <w:r>
+        <w:rPr>
+          <w:lang w:val="en-US"/>
+        </w:rPr>
+        <w:t>again</w:t>
+      </w:r>
+      <w:proofErr w:type="gramEnd"/>
+      <w:r>
+        <w:rPr>
+          <w:lang w:val="en-US"/>
+        </w:rPr>
+        <w:t xml:space="preserve"> she asked me. And then she asked me to make her one. </w:t>
+      </w:r>
+    </w:p>
+    <w:p>
+      <w:pPr>
+        <w:rPr>
+          <w:lang w:val="en-US"/>
+        </w:rPr>
+      </w:pPr>
+      <w:r>
+        <w:rPr>
+          <w:lang w:val="en-US"/>
+        </w:rPr>
+        <w:t xml:space="preserve">Then hot </w:t>
+      </w:r>
+      <w:proofErr w:type="spellStart"/>
+      <w:r>
+        <w:rPr>
+          <w:lang w:val="en-US"/>
+        </w:rPr>
+        <w:t>pattie</w:t>
+      </w:r>
+      <w:proofErr w:type="spellEnd"/>
+      <w:r>
+        <w:rPr>
+          <w:lang w:val="en-US"/>
+        </w:rPr>
+        <w:t xml:space="preserve"> also tells to make one her </w:t>
+      </w:r>
+    </w:p>
+    <w:p>
+      <w:pPr>
+        <w:rPr>
+          <w:lang w:val="en-US"/>
+        </w:rPr>
+      </w:pPr>
+      <w:proofErr w:type="gramStart"/>
+      <w:r>
+        <w:rPr>
+          <w:lang w:val="en-US"/>
+        </w:rPr>
+        <w:t>So</w:t>
+      </w:r>
+      <w:proofErr w:type="gramEnd"/>
+      <w:r>
+        <w:rPr>
+          <w:lang w:val="en-US"/>
+        </w:rPr>
+        <w:t xml:space="preserve"> I make for </w:t>
+      </w:r>
+      <w:proofErr w:type="spellStart"/>
+      <w:r>
+        <w:rPr>
+          <w:lang w:val="en-US"/>
+        </w:rPr>
+        <w:t>mumma</w:t>
+      </w:r>
+      <w:proofErr w:type="spellEnd"/>
+      <w:r>
+        <w:rPr>
+          <w:lang w:val="en-US"/>
+        </w:rPr>
+        <w:t xml:space="preserve"> papa and hot </w:t>
+      </w:r>
+      <w:proofErr w:type="spellStart"/>
+      <w:r>
+        <w:rPr>
+          <w:lang w:val="en-US"/>
+        </w:rPr>
+        <w:t>pattie</w:t>
+      </w:r>
+      <w:proofErr w:type="spellEnd"/>
+      <w:r>
+        <w:rPr>
+          <w:lang w:val="en-US"/>
+        </w:rPr>
+        <w:t xml:space="preserve"> </w:t>
+      </w:r>
+    </w:p>
+    <w:p>
+      <w:pPr>
+        <w:rPr>
+          <w:lang w:val="en-US"/>
+        </w:rPr>
+      </w:pPr>
+      <w:r>
+        <w:rPr>
+          <w:lang w:val="en-US"/>
+        </w:rPr>
+        <w:t xml:space="preserve">Cool </w:t>
+      </w:r>
+      <w:proofErr w:type="spellStart"/>
+      <w:r>
+        <w:rPr>
+          <w:lang w:val="en-US"/>
+        </w:rPr>
+        <w:t>patie</w:t>
+      </w:r>
+      <w:proofErr w:type="spellEnd"/>
+      <w:r>
+        <w:rPr>
+          <w:lang w:val="en-US"/>
+        </w:rPr>
+        <w:t xml:space="preserve"> ate bread yesterday so I </w:t>
+      </w:r>
+      <w:proofErr w:type="spellStart"/>
+      <w:r>
+        <w:rPr>
+          <w:lang w:val="en-US"/>
+        </w:rPr>
+        <w:t>din</w:t>
+      </w:r>
+      <w:proofErr w:type="spellEnd"/>
+      <w:r>
+        <w:rPr>
+          <w:lang w:val="en-US"/>
+        </w:rPr>
+        <w:t xml:space="preserve"> ask her but </w:t>
+      </w:r>
+      <w:proofErr w:type="spellStart"/>
+      <w:r>
+        <w:rPr>
+          <w:lang w:val="en-US"/>
+        </w:rPr>
+        <w:t>mumma</w:t>
+      </w:r>
+      <w:proofErr w:type="spellEnd"/>
+      <w:r>
+        <w:rPr>
+          <w:lang w:val="en-US"/>
+        </w:rPr>
+        <w:t xml:space="preserve"> gave her ri</w:t>
+      </w:r>
+      <w:r>
+        <w:rPr>
+          <w:lang w:val="en-US"/>
+        </w:rPr>
+        <w:t xml:space="preserve">ce, then </w:t>
+      </w:r>
+      <w:proofErr w:type="spellStart"/>
+      <w:r>
+        <w:rPr>
+          <w:lang w:val="en-US"/>
+        </w:rPr>
+        <w:t>mumma</w:t>
+      </w:r>
+      <w:proofErr w:type="spellEnd"/>
+      <w:r>
+        <w:rPr>
+          <w:lang w:val="en-US"/>
+        </w:rPr>
+        <w:t xml:space="preserve"> asked </w:t>
+      </w:r>
+      <w:r>
+        <w:rPr>
+          <w:lang w:val="en-US"/>
+        </w:rPr>
+        <w:t>to give</w:t>
+      </w:r>
+      <w:r>
+        <w:rPr>
+          <w:lang w:val="en-US"/>
+        </w:rPr>
+        <w:t xml:space="preserve"> cool </w:t>
+      </w:r>
+      <w:proofErr w:type="spellStart"/>
+      <w:r>
+        <w:rPr>
+          <w:lang w:val="en-US"/>
+        </w:rPr>
+        <w:t>pattie</w:t>
+      </w:r>
+      <w:proofErr w:type="spellEnd"/>
+      <w:r>
+        <w:rPr>
+          <w:lang w:val="en-US"/>
+        </w:rPr>
+        <w:t xml:space="preserve"> and I was like no. then cool </w:t>
+      </w:r>
+      <w:proofErr w:type="spellStart"/>
+      <w:r>
+        <w:rPr>
+          <w:lang w:val="en-US"/>
+        </w:rPr>
+        <w:t>patie</w:t>
+      </w:r>
+      <w:proofErr w:type="spellEnd"/>
+      <w:r>
+        <w:rPr>
+          <w:lang w:val="en-US"/>
+        </w:rPr>
+        <w:t xml:space="preserve"> started saying she always does that to me. But I din wanted to fight with since I had work so I came upstairs and continued writing what I did yesterday </w:t>
+      </w:r>
+    </w:p>
+    <w:p>
+      <w:pPr>
+        <w:rPr>
+          <w:lang w:val="en-US"/>
+        </w:rPr>
+      </w:pPr>
+    </w:p>
+    <w:p>
+      <w:pPr>
+        <w:rPr>
+          <w:lang w:val="en-US"/>
+        </w:rPr>
+      </w:pPr>
+    </w:p>
+    <w:p>
+      <w:pPr>
+        <w:rPr>
+          <w:lang w:val="en-US"/>
+        </w:rPr>
+      </w:pPr>
+    </w:p>
+    <w:p>
+      <w:pPr>
+        <w:rPr>
+          <w:lang w:val="en-US"/>
+        </w:rPr>
+      </w:pPr>
+    </w:p>
+    <w:p>
+      <w:pPr>
+        <w:rPr>
+          <w:lang w:val="en-US"/>
+        </w:rPr>
+      </w:pPr>
+    </w:p>
+    <w:p>
+      <w:pPr>
+        <w:rPr>
+          <w:lang w:val="en-US"/>
+        </w:rPr>
+      </w:pPr>
+    </w:p>
+    <w:p>
+      <w:pPr>
+        <w:rPr>
+          <w:lang w:val="en-US"/>
+        </w:rPr>
+      </w:pPr>
+    </w:p>
+    <w:p>
+      <w:pPr>
+        <w:rPr>
+          <w:lang w:val="en-US"/>
+        </w:rPr>
+      </w:pPr>
+    </w:p>
+    <w:p>
+      <w:pPr>
+        <w:rPr>
+          <w:lang w:val="en-US"/>
+        </w:rPr>
+      </w:pPr>
+    </w:p>
+    <w:p>
+      <w:pPr>
+        <w:rPr>
+          <w:lang w:val="en-US"/>
+        </w:rPr>
+      </w:pPr>
+    </w:p>
+    <w:p>
+      <w:pPr>
+        <w:rPr>
+          <w:lang w:val="en-US"/>
+        </w:rPr>
+      </w:pPr>
+    </w:p>
+    <w:p>
+      <w:pPr>
+        <w:rPr>
+          <w:lang w:val="en-US"/>
+        </w:rPr>
+      </w:pPr>
+      <w:r>
+        <w:rPr>
+          <w:lang w:val="en-US"/>
+        </w:rPr>
+        <w:lastRenderedPageBreak/>
+        <w:t xml:space="preserve">7:30-8:30 </w:t>
+      </w:r>
+    </w:p>
+    <w:p>
+      <w:pPr>
+        <w:rPr>
+          <w:lang w:val="en-US"/>
+        </w:rPr>
+      </w:pPr>
+    </w:p>
+    <w:p>
+      <w:pPr>
+        <w:rPr>
+          <w:lang w:val="en-US"/>
+        </w:rPr>
+      </w:pPr>
+      <w:r>
+        <w:rPr>
+          <w:lang w:val="en-US"/>
+        </w:rPr>
+        <w:t xml:space="preserve">I am writing what I did yesterday. </w:t>
+      </w:r>
+    </w:p>
+    <w:p>
+      <w:pPr>
+        <w:rPr>
+          <w:lang w:val="en-US"/>
+        </w:rPr>
+      </w:pPr>
+      <w:r>
+        <w:rPr>
+          <w:lang w:val="en-US"/>
+        </w:rPr>
+        <w:t xml:space="preserve">Then papa calls a relative since they are coming to visit our house tomorrow </w:t>
+      </w:r>
+    </w:p>
+    <w:p>
+      <w:pPr>
+        <w:rPr>
+          <w:lang w:val="en-US"/>
+        </w:rPr>
+      </w:pPr>
+      <w:r>
+        <w:rPr>
+          <w:lang w:val="en-US"/>
+        </w:rPr>
+        <w:t xml:space="preserve">And then papa was dying his hair and asked me to help him put it behind </w:t>
+      </w:r>
+    </w:p>
+    <w:p>
+      <w:pPr>
+        <w:rPr>
+          <w:lang w:val="en-US"/>
+        </w:rPr>
+      </w:pPr>
+      <w:r>
+        <w:rPr>
+          <w:lang w:val="en-US"/>
+        </w:rPr>
+        <w:t xml:space="preserve">Then </w:t>
+      </w:r>
+      <w:proofErr w:type="gramStart"/>
+      <w:r>
+        <w:rPr>
+          <w:lang w:val="en-US"/>
+        </w:rPr>
+        <w:t>again</w:t>
+      </w:r>
+      <w:proofErr w:type="gramEnd"/>
+      <w:r>
+        <w:rPr>
+          <w:lang w:val="en-US"/>
+        </w:rPr>
+        <w:t xml:space="preserve"> I continued to write what I did yesterday </w:t>
+      </w:r>
+    </w:p>
+    <w:p>
+      <w:pPr>
+        <w:rPr>
+          <w:lang w:val="en-US"/>
+        </w:rPr>
+      </w:pPr>
+      <w:r>
+        <w:rPr>
+          <w:lang w:val="en-US"/>
+        </w:rPr>
+        <w:t xml:space="preserve">While I was writing </w:t>
+      </w:r>
+      <w:proofErr w:type="spellStart"/>
+      <w:r>
+        <w:rPr>
+          <w:lang w:val="en-US"/>
+        </w:rPr>
+        <w:t>mumma</w:t>
+      </w:r>
+      <w:proofErr w:type="spellEnd"/>
+      <w:r>
+        <w:rPr>
+          <w:lang w:val="en-US"/>
+        </w:rPr>
+        <w:t xml:space="preserve"> was preparing for tomorrows breakfast. And then I discussed with her what to cook when the guest come. </w:t>
+      </w:r>
+    </w:p>
+    <w:p>
+      <w:pPr>
+        <w:rPr>
+          <w:lang w:val="en-US"/>
+        </w:rPr>
+      </w:pPr>
+      <w:r>
+        <w:rPr>
+          <w:lang w:val="en-US"/>
+        </w:rPr>
+        <w:t xml:space="preserve">And </w:t>
+      </w:r>
+      <w:proofErr w:type="spellStart"/>
+      <w:r>
+        <w:rPr>
+          <w:lang w:val="en-US"/>
+        </w:rPr>
+        <w:t>mumma</w:t>
+      </w:r>
+      <w:proofErr w:type="spellEnd"/>
+      <w:r>
+        <w:rPr>
+          <w:lang w:val="en-US"/>
+        </w:rPr>
+        <w:t xml:space="preserve"> said </w:t>
+      </w:r>
+      <w:proofErr w:type="gramStart"/>
+      <w:r>
+        <w:rPr>
+          <w:lang w:val="en-US"/>
+        </w:rPr>
+        <w:t>lets</w:t>
+      </w:r>
+      <w:proofErr w:type="gramEnd"/>
+      <w:r>
+        <w:rPr>
+          <w:lang w:val="en-US"/>
+        </w:rPr>
+        <w:t xml:space="preserve"> plan that later and she continued with her preparation and I continued to write my updates of the day. </w:t>
+      </w:r>
+    </w:p>
+    <w:p>
+      <w:pPr>
+        <w:rPr>
+          <w:lang w:val="en-US"/>
+        </w:rPr>
+      </w:pPr>
+      <w:proofErr w:type="gramStart"/>
+      <w:r>
+        <w:rPr>
+          <w:lang w:val="en-US"/>
+        </w:rPr>
+        <w:t>Finally</w:t>
+      </w:r>
+      <w:proofErr w:type="gramEnd"/>
+      <w:r>
+        <w:rPr>
+          <w:lang w:val="en-US"/>
+        </w:rPr>
+        <w:t xml:space="preserve"> at 8pm I finished writing what I did yesterday, and then started with </w:t>
+      </w:r>
+      <w:proofErr w:type="spellStart"/>
+      <w:r>
+        <w:rPr>
+          <w:lang w:val="en-US"/>
+        </w:rPr>
+        <w:t>todays’s</w:t>
+      </w:r>
+      <w:proofErr w:type="spellEnd"/>
+      <w:r>
+        <w:rPr>
+          <w:lang w:val="en-US"/>
+        </w:rPr>
+        <w:t xml:space="preserve"> updates. </w:t>
+      </w:r>
+    </w:p>
+    <w:p>
+      <w:pPr>
+        <w:rPr>
+          <w:lang w:val="en-US"/>
+        </w:rPr>
+      </w:pPr>
+    </w:p>
+    <w:p>
+      <w:pPr>
+        <w:rPr>
+          <w:lang w:val="en-US"/>
+        </w:rPr>
+      </w:pPr>
+    </w:p>
+    <w:p>
+      <w:pPr>
+        <w:rPr>
+          <w:lang w:val="en-US"/>
+        </w:rPr>
+      </w:pPr>
+    </w:p>
+    <w:p>
+      <w:pPr>
+        <w:rPr>
+          <w:lang w:val="en-US"/>
+        </w:rPr>
+      </w:pPr>
+    </w:p>
+    <w:p>
+      <w:pPr>
+        <w:rPr>
+          <w:lang w:val="en-US"/>
+        </w:rPr>
+      </w:pPr>
+    </w:p>
+    <w:p>
+      <w:pPr>
+        <w:rPr>
+          <w:lang w:val="en-US"/>
+        </w:rPr>
+      </w:pPr>
+    </w:p>
+    <w:p>
+      <w:pPr>
+        <w:rPr>
+          <w:lang w:val="en-US"/>
+        </w:rPr>
+      </w:pPr>
+    </w:p>
+    <w:p>
+      <w:pPr>
+        <w:rPr>
+          <w:lang w:val="en-US"/>
+        </w:rPr>
+      </w:pPr>
+    </w:p>
+    <w:p>
+      <w:pPr>
+        <w:rPr>
+          <w:lang w:val="en-US"/>
+        </w:rPr>
+      </w:pPr>
+    </w:p>
+    <w:p>
+      <w:pPr>
+        <w:rPr>
+          <w:lang w:val="en-US"/>
+        </w:rPr>
+      </w:pPr>
+    </w:p>
+    <w:p>
+      <w:pPr>
+        <w:rPr>
+          <w:lang w:val="en-US"/>
+        </w:rPr>
+      </w:pPr>
+    </w:p>
+    <w:p>
+      <w:pPr>
+        <w:rPr>
+          <w:lang w:val="en-US"/>
+        </w:rPr>
+      </w:pPr>
+    </w:p>
+    <w:p>
+      <w:pPr>
+        <w:rPr>
+          <w:lang w:val="en-US"/>
+        </w:rPr>
+      </w:pPr>
+    </w:p>
+    <w:p>
+      <w:pPr>
+        <w:rPr>
+          <w:lang w:val="en-US"/>
+        </w:rPr>
+      </w:pPr>
+    </w:p>
+    <w:p>
+      <w:pPr>
+        <w:rPr>
+          <w:lang w:val="en-US"/>
+        </w:rPr>
+      </w:pPr>
+    </w:p>
+    <w:p>
+      <w:pPr>
+        <w:rPr>
+          <w:lang w:val="en-US"/>
+        </w:rPr>
+      </w:pPr>
+      <w:r>
+        <w:rPr>
+          <w:lang w:val="en-US"/>
+        </w:rPr>
+        <w:t xml:space="preserve">8:30-9:30 </w:t>
+      </w:r>
+    </w:p>
+    <w:p>
+      <w:pPr>
+        <w:rPr>
+          <w:lang w:val="en-US"/>
+        </w:rPr>
+      </w:pPr>
+      <w:r>
+        <w:rPr>
+          <w:lang w:val="en-US"/>
+        </w:rPr>
+        <w:lastRenderedPageBreak/>
+        <w:t xml:space="preserve">I was writing what I did </w:t>
+      </w:r>
+      <w:proofErr w:type="gramStart"/>
+      <w:r>
+        <w:rPr>
+          <w:lang w:val="en-US"/>
+        </w:rPr>
+        <w:t>today .</w:t>
+      </w:r>
+      <w:proofErr w:type="gramEnd"/>
+      <w:r>
+        <w:rPr>
+          <w:lang w:val="en-US"/>
+        </w:rPr>
+        <w:t xml:space="preserve"> while I was writing anna’s call comes. But I wanted to finish so I did not go downstairs. Then </w:t>
+      </w:r>
+      <w:proofErr w:type="spellStart"/>
+      <w:r>
+        <w:rPr>
+          <w:lang w:val="en-US"/>
+        </w:rPr>
+        <w:t>mumma</w:t>
+      </w:r>
+      <w:proofErr w:type="spellEnd"/>
+      <w:r>
+        <w:rPr>
+          <w:lang w:val="en-US"/>
+        </w:rPr>
+        <w:t xml:space="preserve"> asks anna what work has he given me that I am so involved in the laptop and not even coming to talk with you. Then anna tells me never say </w:t>
+      </w:r>
+      <w:proofErr w:type="spellStart"/>
+      <w:r>
+        <w:rPr>
+          <w:lang w:val="en-US"/>
+        </w:rPr>
+        <w:t>your</w:t>
+      </w:r>
+      <w:proofErr w:type="spellEnd"/>
+      <w:r>
+        <w:rPr>
+          <w:lang w:val="en-US"/>
+        </w:rPr>
+        <w:t xml:space="preserve"> in the flow so </w:t>
+      </w:r>
+      <w:proofErr w:type="spellStart"/>
+      <w:r>
+        <w:rPr>
+          <w:lang w:val="en-US"/>
+        </w:rPr>
+        <w:t>ill</w:t>
+      </w:r>
+      <w:proofErr w:type="spellEnd"/>
+      <w:r>
+        <w:rPr>
+          <w:lang w:val="en-US"/>
+        </w:rPr>
+        <w:t xml:space="preserve"> do that later. What needs to be done now do it right now. </w:t>
+      </w:r>
+    </w:p>
+    <w:p>
+      <w:pPr>
+        <w:rPr>
+          <w:lang w:val="en-US"/>
+        </w:rPr>
+      </w:pPr>
+      <w:r>
+        <w:rPr>
+          <w:lang w:val="en-US"/>
+        </w:rPr>
+        <w:t xml:space="preserve">Then I go downstairs and talk with anna. We talk about the joke that happened in the apple store about </w:t>
+      </w:r>
+      <w:proofErr w:type="spellStart"/>
+      <w:r>
+        <w:rPr>
+          <w:lang w:val="en-US"/>
+        </w:rPr>
+        <w:t>iphone</w:t>
+      </w:r>
+      <w:proofErr w:type="spellEnd"/>
+      <w:r>
+        <w:rPr>
+          <w:lang w:val="en-US"/>
+        </w:rPr>
+        <w:t xml:space="preserve"> 5 se. and how </w:t>
+      </w:r>
+      <w:proofErr w:type="spellStart"/>
+      <w:r>
+        <w:rPr>
+          <w:lang w:val="en-US"/>
+        </w:rPr>
+        <w:t>mumma</w:t>
+      </w:r>
+      <w:proofErr w:type="spellEnd"/>
+      <w:r>
+        <w:rPr>
+          <w:lang w:val="en-US"/>
+        </w:rPr>
+        <w:t xml:space="preserve"> lost or broke all her old phone and only bought the best phones </w:t>
+      </w:r>
+    </w:p>
+    <w:p>
+      <w:pPr>
+        <w:rPr>
+          <w:lang w:val="en-US"/>
+        </w:rPr>
+      </w:pPr>
+      <w:r>
+        <w:rPr>
+          <w:lang w:val="en-US"/>
+        </w:rPr>
+        <w:t xml:space="preserve">Then I spoke with anna about how to quickly learn new skills. and how we should make our brain fast and stop seeing unwanted </w:t>
+      </w:r>
+      <w:proofErr w:type="gramStart"/>
+      <w:r>
+        <w:rPr>
+          <w:lang w:val="en-US"/>
+        </w:rPr>
+        <w:t>stuffs .</w:t>
+      </w:r>
+      <w:proofErr w:type="gramEnd"/>
+      <w:r>
+        <w:rPr>
+          <w:lang w:val="en-US"/>
+        </w:rPr>
+        <w:t xml:space="preserve"> </w:t>
+      </w:r>
+    </w:p>
+    <w:p>
+      <w:pPr>
+        <w:rPr>
+          <w:lang w:val="en-US"/>
+        </w:rPr>
+      </w:pPr>
+      <w:r>
+        <w:rPr>
+          <w:lang w:val="en-US"/>
+        </w:rPr>
+        <w:t xml:space="preserve">Then we spoke how people are going to foreign country to purse </w:t>
+      </w:r>
+      <w:proofErr w:type="gramStart"/>
+      <w:r>
+        <w:rPr>
+          <w:lang w:val="en-US"/>
+        </w:rPr>
+        <w:t>education</w:t>
+      </w:r>
+      <w:proofErr w:type="gramEnd"/>
+      <w:r>
+        <w:rPr>
+          <w:lang w:val="en-US"/>
+        </w:rPr>
+        <w:t xml:space="preserve"> and it is not required if we use the same amount of efforts in </w:t>
+      </w:r>
+      <w:proofErr w:type="spellStart"/>
+      <w:r>
+        <w:rPr>
+          <w:lang w:val="en-US"/>
+        </w:rPr>
+        <w:t>india</w:t>
+      </w:r>
+      <w:proofErr w:type="spellEnd"/>
+      <w:r>
+        <w:rPr>
+          <w:lang w:val="en-US"/>
+        </w:rPr>
+        <w:t xml:space="preserve">. </w:t>
+      </w:r>
+    </w:p>
+    <w:p>
+      <w:pPr>
+        <w:rPr>
+          <w:lang w:val="en-US"/>
+        </w:rPr>
+      </w:pPr>
+    </w:p>
+    <w:p>
+      <w:pPr>
+        <w:rPr>
+          <w:lang w:val="en-US"/>
+        </w:rPr>
+      </w:pPr>
+    </w:p>
+    <w:p>
+      <w:pPr>
+        <w:rPr>
+          <w:lang w:val="en-US"/>
+        </w:rPr>
+      </w:pPr>
+    </w:p>
+    <w:p>
+      <w:pPr>
+        <w:rPr>
+          <w:lang w:val="en-US"/>
+        </w:rPr>
+      </w:pPr>
+    </w:p>
+    <w:p>
+      <w:pPr>
+        <w:rPr>
+          <w:lang w:val="en-US"/>
+        </w:rPr>
+      </w:pPr>
+    </w:p>
+    <w:p>
+      <w:pPr>
+        <w:rPr>
+          <w:lang w:val="en-US"/>
+        </w:rPr>
+      </w:pPr>
+    </w:p>
+    <w:p>
+      <w:pPr>
+        <w:rPr>
+          <w:lang w:val="en-US"/>
+        </w:rPr>
+      </w:pPr>
+    </w:p>
+    <w:p>
+      <w:pPr>
+        <w:rPr>
+          <w:lang w:val="en-US"/>
+        </w:rPr>
+      </w:pPr>
+    </w:p>
+    <w:p>
+      <w:pPr>
+        <w:rPr>
+          <w:lang w:val="en-US"/>
+        </w:rPr>
+      </w:pPr>
+    </w:p>
+    <w:p>
+      <w:pPr>
+        <w:rPr>
+          <w:lang w:val="en-US"/>
+        </w:rPr>
+      </w:pPr>
+    </w:p>
+    <w:p>
+      <w:pPr>
+        <w:rPr>
+          <w:lang w:val="en-US"/>
+        </w:rPr>
+      </w:pPr>
+    </w:p>
+    <w:p>
+      <w:pPr>
+        <w:rPr>
+          <w:lang w:val="en-US"/>
+        </w:rPr>
+      </w:pPr>
+    </w:p>
+    <w:p>
+      <w:pPr>
+        <w:rPr>
+          <w:lang w:val="en-US"/>
+        </w:rPr>
+      </w:pPr>
+    </w:p>
+    <w:p>
+      <w:pPr>
+        <w:rPr>
+          <w:lang w:val="en-US"/>
+        </w:rPr>
+      </w:pPr>
+    </w:p>
+    <w:p>
+      <w:pPr>
+        <w:rPr>
+          <w:lang w:val="en-US"/>
+        </w:rPr>
+      </w:pPr>
+    </w:p>
+    <w:p>
+      <w:pPr>
+        <w:rPr>
+          <w:lang w:val="en-US"/>
+        </w:rPr>
+      </w:pPr>
+    </w:p>
+    <w:p>
+      <w:pPr>
+        <w:rPr>
+          <w:lang w:val="en-US"/>
+        </w:rPr>
+      </w:pPr>
+    </w:p>
+    <w:p>
+      <w:pPr>
+        <w:rPr>
+          <w:lang w:val="en-US"/>
+        </w:rPr>
+      </w:pPr>
+      <w:r>
+        <w:rPr>
+          <w:lang w:val="en-US"/>
+        </w:rPr>
+        <w:t xml:space="preserve">9:30-10:30 </w:t>
+      </w:r>
+    </w:p>
+    <w:p>
+      <w:pPr>
+        <w:rPr>
+          <w:lang w:val="en-US"/>
+        </w:rPr>
+      </w:pPr>
+      <w:r>
+        <w:rPr>
+          <w:lang w:val="en-US"/>
+        </w:rPr>
+        <w:lastRenderedPageBreak/>
+        <w:t xml:space="preserve">Spoke with anna about doing household chores, improving </w:t>
+      </w:r>
+      <w:proofErr w:type="spellStart"/>
+      <w:r>
+        <w:rPr>
+          <w:lang w:val="en-US"/>
+        </w:rPr>
+        <w:t>whats</w:t>
+      </w:r>
+      <w:proofErr w:type="spellEnd"/>
+      <w:r>
+        <w:rPr>
+          <w:lang w:val="en-US"/>
+        </w:rPr>
+        <w:t xml:space="preserve"> wrong and to do everything by yourself and not depend on others</w:t>
+      </w:r>
+    </w:p>
+    <w:p>
+      <w:pPr>
+        <w:rPr>
+          <w:lang w:val="en-US"/>
+        </w:rPr>
+      </w:pPr>
+      <w:proofErr w:type="gramStart"/>
+      <w:r>
+        <w:rPr>
+          <w:lang w:val="en-US"/>
+        </w:rPr>
+        <w:t>So</w:t>
+      </w:r>
+      <w:proofErr w:type="gramEnd"/>
+      <w:r>
+        <w:rPr>
+          <w:lang w:val="en-US"/>
+        </w:rPr>
+        <w:t xml:space="preserve"> I decided that I will buy curtains as soon as possible and put them in my room, and learn how to use a drilling machine and put all the things I wanted to in my room. And not delay it by </w:t>
+      </w:r>
+      <w:proofErr w:type="spellStart"/>
+      <w:r>
+        <w:rPr>
+          <w:lang w:val="en-US"/>
+        </w:rPr>
+        <w:t>sayig</w:t>
+      </w:r>
+      <w:proofErr w:type="spellEnd"/>
+      <w:r>
+        <w:rPr>
+          <w:lang w:val="en-US"/>
+        </w:rPr>
+        <w:t xml:space="preserve"> no one is doing it for me. And start doing things by myself. </w:t>
+      </w:r>
+    </w:p>
+    <w:p>
+      <w:pPr>
+        <w:rPr>
+          <w:lang w:val="en-US"/>
+        </w:rPr>
+      </w:pPr>
+      <w:r>
+        <w:rPr>
+          <w:lang w:val="en-US"/>
+        </w:rPr>
+        <w:t xml:space="preserve">We also spoke how </w:t>
+      </w:r>
+      <w:proofErr w:type="spellStart"/>
+      <w:r>
+        <w:rPr>
+          <w:lang w:val="en-US"/>
+        </w:rPr>
+        <w:t>self learning</w:t>
+      </w:r>
+      <w:proofErr w:type="spellEnd"/>
+      <w:r>
+        <w:rPr>
+          <w:lang w:val="en-US"/>
+        </w:rPr>
+        <w:t xml:space="preserve"> is </w:t>
+      </w:r>
+      <w:r>
+        <w:rPr>
+          <w:lang w:val="en-US"/>
+        </w:rPr>
+        <w:t xml:space="preserve">useful that being dependent on others to learn. He gave me an example of how I learnt to cook. </w:t>
+      </w:r>
+      <w:proofErr w:type="gramStart"/>
+      <w:r>
+        <w:rPr>
+          <w:lang w:val="en-US"/>
+        </w:rPr>
+        <w:t>So</w:t>
+      </w:r>
+      <w:proofErr w:type="gramEnd"/>
+      <w:r>
+        <w:rPr>
+          <w:lang w:val="en-US"/>
+        </w:rPr>
+        <w:t xml:space="preserve"> in our adulthood there are no failures they are learnings. There is either success or learnings there is nothing called failure.</w:t>
+      </w:r>
+    </w:p>
+    <w:p>
+      <w:pPr>
+        <w:rPr>
+          <w:lang w:val="en-US"/>
+        </w:rPr>
+      </w:pPr>
+      <w:r>
+        <w:rPr>
+          <w:lang w:val="en-US"/>
+        </w:rPr>
+        <w:t xml:space="preserve">And then we spoke about how people succussed in their life. He gave me examples from church people. </w:t>
+      </w:r>
+    </w:p>
+    <w:p>
+      <w:pPr>
+        <w:rPr>
+          <w:lang w:val="en-US"/>
+        </w:rPr>
+      </w:pPr>
+      <w:r>
+        <w:rPr>
+          <w:lang w:val="en-US"/>
+        </w:rPr>
+        <w:t xml:space="preserve">Then anna wanted to do some work and he cut the call. </w:t>
+      </w:r>
+    </w:p>
+    <w:p>
+      <w:pPr>
+        <w:rPr>
+          <w:lang w:val="en-US"/>
+        </w:rPr>
+      </w:pPr>
+      <w:r>
+        <w:rPr>
+          <w:lang w:val="en-US"/>
+        </w:rPr>
+        <w:t xml:space="preserve">Then I went to </w:t>
+      </w:r>
+      <w:proofErr w:type="spellStart"/>
+      <w:r>
+        <w:rPr>
+          <w:lang w:val="en-US"/>
+        </w:rPr>
+        <w:t>mumma</w:t>
+      </w:r>
+      <w:proofErr w:type="spellEnd"/>
+      <w:r>
+        <w:rPr>
+          <w:lang w:val="en-US"/>
+        </w:rPr>
+        <w:t xml:space="preserve"> papa and spoke with them </w:t>
+      </w:r>
+    </w:p>
+    <w:p>
+      <w:pPr>
+        <w:rPr>
+          <w:lang w:val="en-US"/>
+        </w:rPr>
+      </w:pPr>
+    </w:p>
+    <w:p>
+      <w:pPr>
+        <w:rPr>
+          <w:lang w:val="en-US"/>
+        </w:rPr>
+      </w:pPr>
+    </w:p>
+    <w:p>
+      <w:pPr>
+        <w:rPr>
+          <w:lang w:val="en-US"/>
+        </w:rPr>
+      </w:pPr>
+    </w:p>
+    <w:p>
+      <w:pPr>
+        <w:rPr>
+          <w:lang w:val="en-US"/>
+        </w:rPr>
+      </w:pPr>
+    </w:p>
+    <w:p>
+      <w:pPr>
+        <w:rPr>
+          <w:lang w:val="en-US"/>
+        </w:rPr>
+      </w:pPr>
+    </w:p>
+    <w:p>
+      <w:pPr>
+        <w:rPr>
+          <w:lang w:val="en-US"/>
+        </w:rPr>
+      </w:pPr>
+    </w:p>
+    <w:p>
+      <w:pPr>
+        <w:rPr>
+          <w:lang w:val="en-US"/>
+        </w:rPr>
+      </w:pPr>
+    </w:p>
+    <w:p>
+      <w:pPr>
+        <w:rPr>
+          <w:lang w:val="en-US"/>
+        </w:rPr>
+      </w:pPr>
+    </w:p>
+    <w:p>
+      <w:pPr>
+        <w:rPr>
+          <w:lang w:val="en-US"/>
+        </w:rPr>
+      </w:pPr>
+    </w:p>
+    <w:p>
+      <w:pPr>
+        <w:rPr>
+          <w:lang w:val="en-US"/>
+        </w:rPr>
+      </w:pPr>
+    </w:p>
+    <w:p>
+      <w:pPr>
+        <w:rPr>
+          <w:lang w:val="en-US"/>
+        </w:rPr>
+      </w:pPr>
+    </w:p>
+    <w:p>
+      <w:pPr>
+        <w:rPr>
+          <w:lang w:val="en-US"/>
+        </w:rPr>
+      </w:pPr>
+    </w:p>
+    <w:p>
+      <w:pPr>
+        <w:rPr>
+          <w:lang w:val="en-US"/>
+        </w:rPr>
+      </w:pPr>
+    </w:p>
+    <w:p>
+      <w:pPr>
+        <w:rPr>
+          <w:lang w:val="en-US"/>
+        </w:rPr>
+      </w:pPr>
+    </w:p>
+    <w:p>
+      <w:pPr>
+        <w:rPr>
+          <w:lang w:val="en-US"/>
+        </w:rPr>
+      </w:pPr>
+    </w:p>
+    <w:p>
+      <w:pPr>
+        <w:rPr>
+          <w:lang w:val="en-US"/>
+        </w:rPr>
+      </w:pPr>
+    </w:p>
+    <w:p>
+      <w:pPr>
+        <w:rPr>
+          <w:lang w:val="en-US"/>
+        </w:rPr>
+      </w:pPr>
+    </w:p>
+    <w:p>
+      <w:pPr>
+        <w:rPr>
+          <w:lang w:val="en-US"/>
+        </w:rPr>
+      </w:pPr>
+      <w:r>
+        <w:rPr>
+          <w:lang w:val="en-US"/>
+        </w:rPr>
+        <w:t>10:30- 11:00</w:t>
+      </w:r>
+    </w:p>
+    <w:p>
+      <w:pPr>
+        <w:rPr>
+          <w:lang w:val="en-US"/>
+        </w:rPr>
+      </w:pPr>
+      <w:r>
+        <w:rPr>
+          <w:lang w:val="en-US"/>
+        </w:rPr>
+        <w:lastRenderedPageBreak/>
+        <w:t xml:space="preserve">I then spoke with </w:t>
+      </w:r>
+      <w:proofErr w:type="spellStart"/>
+      <w:r>
+        <w:rPr>
+          <w:lang w:val="en-US"/>
+        </w:rPr>
+        <w:t>mumma</w:t>
+      </w:r>
+      <w:proofErr w:type="spellEnd"/>
+      <w:r>
+        <w:rPr>
+          <w:lang w:val="en-US"/>
+        </w:rPr>
+        <w:t xml:space="preserve"> about the meal </w:t>
+      </w:r>
+      <w:proofErr w:type="spellStart"/>
+      <w:r>
+        <w:rPr>
+          <w:lang w:val="en-US"/>
+        </w:rPr>
+        <w:t>prepation</w:t>
+      </w:r>
+      <w:proofErr w:type="spellEnd"/>
+      <w:r>
+        <w:rPr>
+          <w:lang w:val="en-US"/>
+        </w:rPr>
+        <w:t xml:space="preserve">. And we decided that we will make bread omelet for breakfast, sambar rice chicken fry for lunch and something light for dinner. And on Sunday we will go to church and have breakfast there and then we will take them to empress garden and have lunch out and accordingly decide what to make on Sunday. </w:t>
+      </w:r>
+    </w:p>
+    <w:p>
+      <w:pPr>
+        <w:rPr>
+          <w:lang w:val="en-US"/>
+        </w:rPr>
+      </w:pPr>
+      <w:r>
+        <w:rPr>
+          <w:lang w:val="en-US"/>
+        </w:rPr>
+        <w:t xml:space="preserve">And then papa had to go out to make a signature. I spoke with </w:t>
+      </w:r>
+      <w:proofErr w:type="spellStart"/>
+      <w:r>
+        <w:rPr>
+          <w:lang w:val="en-US"/>
+        </w:rPr>
+        <w:t>mumma</w:t>
+      </w:r>
+      <w:proofErr w:type="spellEnd"/>
+      <w:r>
+        <w:rPr>
+          <w:lang w:val="en-US"/>
+        </w:rPr>
+        <w:t xml:space="preserve"> about other </w:t>
+      </w:r>
+      <w:proofErr w:type="spellStart"/>
+      <w:r>
+        <w:rPr>
+          <w:lang w:val="en-US"/>
+        </w:rPr>
+        <w:t>trival</w:t>
+      </w:r>
+      <w:proofErr w:type="spellEnd"/>
+      <w:r>
+        <w:rPr>
+          <w:lang w:val="en-US"/>
+        </w:rPr>
+        <w:t xml:space="preserve"> matters. </w:t>
+      </w:r>
+    </w:p>
+    <w:p>
+      <w:pPr>
+        <w:rPr>
+          <w:lang w:val="en-US"/>
+        </w:rPr>
+      </w:pPr>
+      <w:r>
+        <w:rPr>
+          <w:lang w:val="en-US"/>
+        </w:rPr>
+        <w:t xml:space="preserve">And this went on till 11:00 and then she asked me to go to the kitchen and keep the things in the fridge. </w:t>
+      </w:r>
+    </w:p>
+    <w:p>
+      <w:pPr>
+        <w:rPr>
+          <w:lang w:val="en-US"/>
+        </w:rPr>
+      </w:pPr>
+      <w:r>
+        <w:rPr>
+          <w:lang w:val="en-US"/>
+        </w:rPr>
+        <w:t xml:space="preserve">And then I sent the </w:t>
+      </w:r>
+      <w:proofErr w:type="spellStart"/>
+      <w:r>
+        <w:rPr>
+          <w:lang w:val="en-US"/>
+        </w:rPr>
+        <w:t>screenshort</w:t>
+      </w:r>
+      <w:proofErr w:type="spellEnd"/>
+      <w:r>
+        <w:rPr>
+          <w:lang w:val="en-US"/>
+        </w:rPr>
+        <w:t xml:space="preserve"> of my screentime to anna and then I am going to sleep. </w:t>
       </w:r>
     </w:p>
     <w:p>
@@ -6166,6 +10606,103 @@
     </w:sectPr>
   </w:body>
 </w:document>
+</file>
+
+<file path=word/numbering.xml><?xml version="1.0" encoding="utf-8"?>
+<w:numbering xmlns:wpc="http://schemas.microsoft.com/office/word/2010/wordprocessingCanvas" xmlns:cx="http://schemas.microsoft.com/office/drawing/2014/chartex" xmlns:cx1="http://schemas.microsoft.com/office/drawing/2015/9/8/chartex" xmlns:cx2="http://schemas.microsoft.com/office/drawing/2015/10/21/chartex" xmlns:cx3="http://schemas.microsoft.com/office/drawing/2016/5/9/chartex" xmlns:cx4="http://schemas.microsoft.com/office/drawing/2016/5/10/chartex" xmlns:cx5="http://schemas.microsoft.com/office/drawing/2016/5/11/chartex" xmlns:cx6="http://schemas.microsoft.com/office/drawing/2016/5/12/chartex" xmlns:cx7="http://schemas.microsoft.com/office/drawing/2016/5/13/chartex" xmlns:cx8="http://schemas.microsoft.com/office/drawing/2016/5/14/chartex" xmlns:mc="http://schemas.openxmlformats.org/markup-compatibility/2006" xmlns:aink="http://schemas.microsoft.com/office/drawing/2016/ink" xmlns:am3d="http://schemas.microsoft.com/office/drawing/2017/model3d" xmlns:o="urn:schemas-microsoft-com:office:office" xmlns:oel="http://schemas.microsoft.com/office/2019/extlst" xmlns:r="http://schemas.openxmlformats.org/officeDocument/2006/relationships" xmlns:m="http://schemas.openxmlformats.org/officeDocument/2006/math" xmlns:v="urn:schemas-microsoft-com:vml" xmlns:wp14="http://schemas.microsoft.com/office/word/2010/wordprocessingDrawing" xmlns:wp="http://schemas.openxmlformats.org/drawingml/2006/wordprocessingDrawing" xmlns:w10="urn:schemas-microsoft-com:office:word" xmlns:w="http://schemas.openxmlformats.org/wordprocessingml/2006/main" xmlns:w14="http://schemas.microsoft.com/office/word/2010/wordml" xmlns:w15="http://schemas.microsoft.com/office/word/2012/wordml" xmlns:w16cex="http://schemas.microsoft.com/office/word/2018/wordml/cex" xmlns:w16cid="http://schemas.microsoft.com/office/word/2016/wordml/cid" xmlns:w16="http://schemas.microsoft.com/office/word/2018/wordml" xmlns:w16du="http://schemas.microsoft.com/office/word/2023/wordml/word16du" xmlns:w16sdtdh="http://schemas.microsoft.com/office/word/2020/wordml/sdtdatahash" xmlns:w16se="http://schemas.microsoft.com/office/word/2015/wordml/symex" xmlns:wpg="http://schemas.microsoft.com/office/word/2010/wordprocessingGroup" xmlns:wpi="http://schemas.microsoft.com/office/word/2010/wordprocessingInk" xmlns:wne="http://schemas.microsoft.com/office/word/2006/wordml" xmlns:wps="http://schemas.microsoft.com/office/word/2010/wordprocessingShape" mc:Ignorable="w14 w15 w16se w16cid w16 w16cex w16sdtdh w16du wp14">
+  <w:abstractNum w:abstractNumId="0" w15:restartNumberingAfterBreak="0">
+    <w:nsid w:val="1EF0275D"/>
+    <w:multiLevelType w:val="hybridMultilevel"/>
+    <w:tmpl w:val="98E62FBC"/>
+    <w:lvl w:ilvl="0" w:tplc="0809000F">
+      <w:start w:val="1"/>
+      <w:numFmt w:val="decimal"/>
+      <w:lvlText w:val="%1."/>
+      <w:lvlJc w:val="left"/>
+      <w:pPr>
+        <w:ind w:left="720" w:hanging="360"/>
+      </w:pPr>
+      <w:rPr>
+        <w:rFonts w:hint="default"/>
+      </w:rPr>
+    </w:lvl>
+    <w:lvl w:ilvl="1" w:tplc="08090019" w:tentative="1">
+      <w:start w:val="1"/>
+      <w:numFmt w:val="lowerLetter"/>
+      <w:lvlText w:val="%2."/>
+      <w:lvlJc w:val="left"/>
+      <w:pPr>
+        <w:ind w:left="1440" w:hanging="360"/>
+      </w:pPr>
+    </w:lvl>
+    <w:lvl w:ilvl="2" w:tplc="0809001B" w:tentative="1">
+      <w:start w:val="1"/>
+      <w:numFmt w:val="lowerRoman"/>
+      <w:lvlText w:val="%3."/>
+      <w:lvlJc w:val="right"/>
+      <w:pPr>
+        <w:ind w:left="2160" w:hanging="180"/>
+      </w:pPr>
+    </w:lvl>
+    <w:lvl w:ilvl="3" w:tplc="0809000F" w:tentative="1">
+      <w:start w:val="1"/>
+      <w:numFmt w:val="decimal"/>
+      <w:lvlText w:val="%4."/>
+      <w:lvlJc w:val="left"/>
+      <w:pPr>
+        <w:ind w:left="2880" w:hanging="360"/>
+      </w:pPr>
+    </w:lvl>
+    <w:lvl w:ilvl="4" w:tplc="08090019" w:tentative="1">
+      <w:start w:val="1"/>
+      <w:numFmt w:val="lowerLetter"/>
+      <w:lvlText w:val="%5."/>
+      <w:lvlJc w:val="left"/>
+      <w:pPr>
+        <w:ind w:left="3600" w:hanging="360"/>
+      </w:pPr>
+    </w:lvl>
+    <w:lvl w:ilvl="5" w:tplc="0809001B" w:tentative="1">
+      <w:start w:val="1"/>
+      <w:numFmt w:val="lowerRoman"/>
+      <w:lvlText w:val="%6."/>
+      <w:lvlJc w:val="right"/>
+      <w:pPr>
+        <w:ind w:left="4320" w:hanging="180"/>
+      </w:pPr>
+    </w:lvl>
+    <w:lvl w:ilvl="6" w:tplc="0809000F" w:tentative="1">
+      <w:start w:val="1"/>
+      <w:numFmt w:val="decimal"/>
+      <w:lvlText w:val="%7."/>
+      <w:lvlJc w:val="left"/>
+      <w:pPr>
+        <w:ind w:left="5040" w:hanging="360"/>
+      </w:pPr>
+    </w:lvl>
+    <w:lvl w:ilvl="7" w:tplc="08090019" w:tentative="1">
+      <w:start w:val="1"/>
+      <w:numFmt w:val="lowerLetter"/>
+      <w:lvlText w:val="%8."/>
+      <w:lvlJc w:val="left"/>
+      <w:pPr>
+        <w:ind w:left="5760" w:hanging="360"/>
+      </w:pPr>
+    </w:lvl>
+    <w:lvl w:ilvl="8" w:tplc="0809001B" w:tentative="1">
+      <w:start w:val="1"/>
+      <w:numFmt w:val="lowerRoman"/>
+      <w:lvlText w:val="%9."/>
+      <w:lvlJc w:val="right"/>
+      <w:pPr>
+        <w:ind w:left="6480" w:hanging="180"/>
+      </w:pPr>
+    </w:lvl>
+  </w:abstractNum>
+  <w:num w:numId="1" w16cid:durableId="1287615567">
+    <w:abstractNumId w:val="0"/>
+  </w:num>
+</w:numbering>
 </file>
 
 <file path=word/styles.xml><?xml version="1.0" encoding="utf-8"?>
